--- a/Documentation/Final Report/guidelinesFinalReport.docx
+++ b/Documentation/Final Report/guidelinesFinalReport.docx
@@ -1,6 +1,6 @@
 
 <file path=word/document.xml><?xml version="1.0" encoding="utf-8"?>
-<w:document xmlns:wpc="http://schemas.microsoft.com/office/word/2010/wordprocessingCanvas" xmlns:mo="http://schemas.microsoft.com/office/mac/office/2008/main" xmlns:mc="http://schemas.openxmlformats.org/markup-compatibility/2006" xmlns:mv="urn:schemas-microsoft-com:mac:vml" xmlns:o="urn:schemas-microsoft-com:office:office" xmlns:r="http://schemas.openxmlformats.org/officeDocument/2006/relationships" xmlns:m="http://schemas.openxmlformats.org/officeDocument/2006/math" xmlns:v="urn:schemas-microsoft-com:vml" xmlns:wp14="http://schemas.microsoft.com/office/word/2010/wordprocessingDrawing" xmlns:wp="http://schemas.openxmlformats.org/drawingml/2006/wordprocessingDrawing" xmlns:w10="urn:schemas-microsoft-com:office:word" xmlns:w="http://schemas.openxmlformats.org/wordprocessingml/2006/main" xmlns:w14="http://schemas.microsoft.com/office/word/2010/wordml" xmlns:wpg="http://schemas.microsoft.com/office/word/2010/wordprocessingGroup" xmlns:wpi="http://schemas.microsoft.com/office/word/2010/wordprocessingInk" xmlns:wne="http://schemas.microsoft.com/office/word/2006/wordml" xmlns:wps="http://schemas.microsoft.com/office/word/2010/wordprocessingShape" mc:Ignorable="w14 wp14 mv">
+<w:document xmlns:wpc="http://schemas.microsoft.com/office/word/2010/wordprocessingCanvas" xmlns:cx="http://schemas.microsoft.com/office/drawing/2014/chartex" xmlns:cx1="http://schemas.microsoft.com/office/drawing/2015/9/8/chartex" xmlns:cx2="http://schemas.microsoft.com/office/drawing/2015/10/21/chartex" xmlns:cx3="http://schemas.microsoft.com/office/drawing/2016/5/9/chartex" xmlns:cx4="http://schemas.microsoft.com/office/drawing/2016/5/10/chartex" xmlns:cx5="http://schemas.microsoft.com/office/drawing/2016/5/11/chartex" xmlns:cx6="http://schemas.microsoft.com/office/drawing/2016/5/12/chartex" xmlns:cx7="http://schemas.microsoft.com/office/drawing/2016/5/13/chartex" xmlns:cx8="http://schemas.microsoft.com/office/drawing/2016/5/14/chartex" xmlns:mc="http://schemas.openxmlformats.org/markup-compatibility/2006" xmlns:aink="http://schemas.microsoft.com/office/drawing/2016/ink" xmlns:am3d="http://schemas.microsoft.com/office/drawing/2017/model3d" xmlns:o="urn:schemas-microsoft-com:office:office" xmlns:r="http://schemas.openxmlformats.org/officeDocument/2006/relationships" xmlns:m="http://schemas.openxmlformats.org/officeDocument/2006/math" xmlns:v="urn:schemas-microsoft-com:vml" xmlns:wp14="http://schemas.microsoft.com/office/word/2010/wordprocessingDrawing" xmlns:wp="http://schemas.openxmlformats.org/drawingml/2006/wordprocessingDrawing" xmlns:w10="urn:schemas-microsoft-com:office:word" xmlns:w="http://schemas.openxmlformats.org/wordprocessingml/2006/main" xmlns:w14="http://schemas.microsoft.com/office/word/2010/wordml" xmlns:w15="http://schemas.microsoft.com/office/word/2012/wordml" xmlns:w16cid="http://schemas.microsoft.com/office/word/2016/wordml/cid" xmlns:w16se="http://schemas.microsoft.com/office/word/2015/wordml/symex" xmlns:wpg="http://schemas.microsoft.com/office/word/2010/wordprocessingGroup" xmlns:wpi="http://schemas.microsoft.com/office/word/2010/wordprocessingInk" xmlns:wne="http://schemas.microsoft.com/office/word/2006/wordml" xmlns:wps="http://schemas.microsoft.com/office/word/2010/wordprocessingShape" mc:Ignorable="w14 w15 w16se w16cid wp14">
   <w:body>
     <w:p>
       <w:pPr>
@@ -140,8 +140,6 @@
             <w:r>
               <w:t>Department of Computer Science</w:t>
             </w:r>
-            <w:bookmarkStart w:id="0" w:name="_GoBack"/>
-            <w:bookmarkEnd w:id="0"/>
           </w:p>
           <w:p>
             <w:pPr>
@@ -210,7 +208,21 @@
         <w:rPr>
           <w:lang w:val="en-AU"/>
         </w:rPr>
-        <w:t xml:space="preserve">The capstone project is done as the culmination of your three year study of Computer Science. It is the development of a real application that draws on all your knowledge of the field gained </w:t>
+        <w:t xml:space="preserve">The capstone project is done as the culmination of your </w:t>
+      </w:r>
+      <w:proofErr w:type="gramStart"/>
+      <w:r>
+        <w:rPr>
+          <w:lang w:val="en-AU"/>
+        </w:rPr>
+        <w:t>three year</w:t>
+      </w:r>
+      <w:proofErr w:type="gramEnd"/>
+      <w:r>
+        <w:rPr>
+          <w:lang w:val="en-AU"/>
+        </w:rPr>
+        <w:t xml:space="preserve"> study of Computer Science. It is the development of a real application that draws on all your knowledge of the field gained </w:t>
       </w:r>
       <w:r>
         <w:rPr>
@@ -271,7 +283,21 @@
         <w:rPr>
           <w:lang w:val="en-AU"/>
         </w:rPr>
-        <w:t xml:space="preserve">different font. So use ‘Emphasis’ style for </w:t>
+        <w:t xml:space="preserve">different font. </w:t>
+      </w:r>
+      <w:proofErr w:type="gramStart"/>
+      <w:r>
+        <w:rPr>
+          <w:lang w:val="en-AU"/>
+        </w:rPr>
+        <w:t>So</w:t>
+      </w:r>
+      <w:proofErr w:type="gramEnd"/>
+      <w:r>
+        <w:rPr>
+          <w:lang w:val="en-AU"/>
+        </w:rPr>
+        <w:t xml:space="preserve"> use ‘Emphasis’ style for </w:t>
       </w:r>
       <w:r>
         <w:rPr>
@@ -371,7 +397,21 @@
         <w:rPr>
           <w:lang w:val="en-AU"/>
         </w:rPr>
-        <w:t xml:space="preserve"> This document shows the format we expect and you </w:t>
+        <w:t xml:space="preserve"> This document shows the format we </w:t>
+      </w:r>
+      <w:proofErr w:type="gramStart"/>
+      <w:r>
+        <w:rPr>
+          <w:lang w:val="en-AU"/>
+        </w:rPr>
+        <w:t>expect</w:t>
+      </w:r>
+      <w:proofErr w:type="gramEnd"/>
+      <w:r>
+        <w:rPr>
+          <w:lang w:val="en-AU"/>
+        </w:rPr>
+        <w:t xml:space="preserve"> and you </w:t>
       </w:r>
       <w:r>
         <w:rPr>
@@ -459,7 +499,21 @@
         <w:rPr>
           <w:rStyle w:val="Emphasis"/>
         </w:rPr>
-        <w:t>Your final handin in each case will be a pdf document.</w:t>
+        <w:t xml:space="preserve">Your final </w:t>
+      </w:r>
+      <w:proofErr w:type="spellStart"/>
+      <w:r>
+        <w:rPr>
+          <w:rStyle w:val="Emphasis"/>
+        </w:rPr>
+        <w:t>handin</w:t>
+      </w:r>
+      <w:proofErr w:type="spellEnd"/>
+      <w:r>
+        <w:rPr>
+          <w:rStyle w:val="Emphasis"/>
+        </w:rPr>
+        <w:t xml:space="preserve"> in each case will be a pdf document.</w:t>
       </w:r>
       <w:r>
         <w:rPr>
@@ -496,7 +550,21 @@
         <w:rPr>
           <w:lang w:val="en-AU"/>
         </w:rPr>
-        <w:t xml:space="preserve">or LibreOffice </w:t>
+        <w:t xml:space="preserve">or </w:t>
+      </w:r>
+      <w:proofErr w:type="gramStart"/>
+      <w:r>
+        <w:rPr>
+          <w:lang w:val="en-AU"/>
+        </w:rPr>
+        <w:t>LibreOffice</w:t>
+      </w:r>
+      <w:proofErr w:type="gramEnd"/>
+      <w:r>
+        <w:rPr>
+          <w:lang w:val="en-AU"/>
+        </w:rPr>
+        <w:t xml:space="preserve"> </w:t>
       </w:r>
       <w:r>
         <w:rPr>
@@ -541,7 +609,7 @@
         </w:rPr>
         <w:t xml:space="preserve">For general help have a look at the Word MVP site which has lots of useful advice: </w:t>
       </w:r>
-      <w:hyperlink r:id="rId9" w:history="1">
+      <w:hyperlink r:id="rId8" w:history="1">
         <w:r>
           <w:rPr>
             <w:rStyle w:val="Hyperlink"/>
@@ -556,7 +624,7 @@
         </w:rPr>
         <w:t xml:space="preserve"> and in particular their FAQ </w:t>
       </w:r>
-      <w:hyperlink r:id="rId10" w:history="1">
+      <w:hyperlink r:id="rId9" w:history="1">
         <w:r>
           <w:rPr>
             <w:rStyle w:val="Hyperlink"/>
@@ -571,7 +639,7 @@
         </w:rPr>
         <w:t xml:space="preserve">. For example: if my reference to styles has you confused look at </w:t>
       </w:r>
-      <w:hyperlink r:id="rId11" w:history="1">
+      <w:hyperlink r:id="rId10" w:history="1">
         <w:r>
           <w:rPr>
             <w:rStyle w:val="Hyperlink"/>
@@ -636,7 +704,7 @@
         </w:rPr>
         <w:t xml:space="preserve"> by Shauna Kelly (</w:t>
       </w:r>
-      <w:hyperlink r:id="rId12" w:history="1">
+      <w:hyperlink r:id="rId11" w:history="1">
         <w:r>
           <w:rPr>
             <w:rStyle w:val="Hyperlink"/>
@@ -663,7 +731,21 @@
         <w:rPr>
           <w:lang w:val="en-AU"/>
         </w:rPr>
-        <w:t>Managing numbered headings and outline numbering in anything but the simplest of Microsoft Word documents can easily drive you crazy. You seem to go round and round in circles, and never end up with what you want. And just when you get close, it falls to pieces.</w:t>
+        <w:t xml:space="preserve">Managing numbered headings and outline numbering in anything but the simplest of Microsoft Word documents can easily drive you crazy. You seem to go </w:t>
+      </w:r>
+      <w:proofErr w:type="gramStart"/>
+      <w:r>
+        <w:rPr>
+          <w:lang w:val="en-AU"/>
+        </w:rPr>
+        <w:t>round</w:t>
+      </w:r>
+      <w:proofErr w:type="gramEnd"/>
+      <w:r>
+        <w:rPr>
+          <w:lang w:val="en-AU"/>
+        </w:rPr>
+        <w:t xml:space="preserve"> and round in circles, and never end up with what you want. And just when you get close, it falls to pieces.</w:t>
       </w:r>
     </w:p>
     <w:p>
@@ -877,20 +959,42 @@
         <w:rPr>
           <w:lang w:val="en-AU"/>
         </w:rPr>
-        <w:t>If you think there is something special about the kind of problem you tackled that your reader needs to know up front then this is where you say it.</w:t>
-      </w:r>
-    </w:p>
-    <w:p>
-      <w:pPr>
-        <w:rPr>
-          <w:lang w:val="en-AU"/>
-        </w:rPr>
-      </w:pPr>
-      <w:r>
-        <w:rPr>
-          <w:lang w:val="en-AU"/>
-        </w:rPr>
-        <w:t>If you need any survey of other work (you probably don’t) then put it towards the end of the introduction and give suitable references. A case where this is needed is if your project builds on someone else’s project or some published algorithm</w:t>
+        <w:t xml:space="preserve">If you think there is something special about the kind of </w:t>
+      </w:r>
+      <w:proofErr w:type="gramStart"/>
+      <w:r>
+        <w:rPr>
+          <w:lang w:val="en-AU"/>
+        </w:rPr>
+        <w:t>problem</w:t>
+      </w:r>
+      <w:proofErr w:type="gramEnd"/>
+      <w:r>
+        <w:rPr>
+          <w:lang w:val="en-AU"/>
+        </w:rPr>
+        <w:t xml:space="preserve"> you tackled that your reader needs to know up front then this is where you say it.</w:t>
+      </w:r>
+    </w:p>
+    <w:p>
+      <w:pPr>
+        <w:rPr>
+          <w:lang w:val="en-AU"/>
+        </w:rPr>
+      </w:pPr>
+      <w:r>
+        <w:rPr>
+          <w:lang w:val="en-AU"/>
+        </w:rPr>
+        <w:t>If you need any survey of other work (you probably don’t) then put it towards the end of the introduction and give suitable references. A case where this is needed is if your project builds on someone else’s project or some</w:t>
+      </w:r>
+      <w:bookmarkStart w:id="0" w:name="_GoBack"/>
+      <w:bookmarkEnd w:id="0"/>
+      <w:r>
+        <w:rPr>
+          <w:lang w:val="en-AU"/>
+        </w:rPr>
+        <w:t xml:space="preserve"> published algorithm</w:t>
       </w:r>
       <w:r>
         <w:rPr>
@@ -1141,7 +1245,21 @@
         <w:rPr>
           <w:lang w:val="en-AU" w:eastAsia="en-AU"/>
         </w:rPr>
-        <w:t>You must present the overall architecture of the system together with an architecture diagram. You may choose what kind of diagram best suits your project but we would expect a layered architecture diagram (see Figure 1) unless there is a good reason for some other kind of diagram. It need not be a formal UML diagram as long as it conveys all the necessary information clearly.</w:t>
+        <w:t xml:space="preserve">You must present the overall architecture of the system together with an architecture diagram. You may choose what kind of diagram best suits your </w:t>
+      </w:r>
+      <w:proofErr w:type="gramStart"/>
+      <w:r>
+        <w:rPr>
+          <w:lang w:val="en-AU" w:eastAsia="en-AU"/>
+        </w:rPr>
+        <w:t>project</w:t>
+      </w:r>
+      <w:proofErr w:type="gramEnd"/>
+      <w:r>
+        <w:rPr>
+          <w:lang w:val="en-AU" w:eastAsia="en-AU"/>
+        </w:rPr>
+        <w:t xml:space="preserve"> but we would expect a layered architecture diagram (see Figure 1) unless there is a good reason for some other kind of diagram. It need not be a formal UML diagram as long as it conveys all the necessary information clearly.</w:t>
       </w:r>
     </w:p>
     <w:p>
@@ -1225,7 +1343,7 @@
           <w:lang w:val="en-AU" w:eastAsia="en-AU"/>
         </w:rPr>
         <w:lastRenderedPageBreak/>
-        <w:pict w14:anchorId="47DC21DF">
+        <w:object w:dxaOrig="1440" w:dyaOrig="1440" w14:anchorId="47DC21DF">
           <v:shapetype id="_x0000_t75" coordsize="21600,21600" o:spt="75" o:preferrelative="t" path="m@4@5l@4@11@9@11@9@5xe" filled="f" stroked="f">
             <v:stroke joinstyle="miter"/>
             <v:formulas>
@@ -1245,13 +1363,13 @@
             <v:path o:extrusionok="f" gradientshapeok="t" o:connecttype="rect"/>
             <o:lock v:ext="edit" aspectratio="t"/>
           </v:shapetype>
-          <v:shape id="Object 4" o:spid="_x0000_s1027" type="#_x0000_t75" style="position:absolute;left:0;text-align:left;margin-left:0;margin-top:0;width:267.95pt;height:228.2pt;z-index:251658240;visibility:visible;mso-wrap-distance-top:2.85pt;mso-wrap-distance-bottom:2.85pt;mso-position-horizontal:center;mso-position-vertical:top;mso-position-vertical-relative:margin" fillcolor="#09c">
-            <v:imagedata r:id="rId13" o:title=""/>
+          <v:shape id="Object 4" o:spid="_x0000_s1026" type="#_x0000_t75" alt="" style="position:absolute;left:0;text-align:left;margin-left:0;margin-top:0;width:267.95pt;height:228.2pt;z-index:251658240;visibility:visible;mso-wrap-edited:f;mso-width-percent:0;mso-height-percent:0;mso-wrap-distance-top:2.85pt;mso-wrap-distance-bottom:2.85pt;mso-position-horizontal:center;mso-position-vertical:top;mso-position-vertical-relative:margin;mso-width-percent:0;mso-height-percent:0" fillcolor="#09c">
+            <v:imagedata r:id="rId12" o:title=""/>
             <v:shadow color="#ccecff"/>
             <w10:wrap type="topAndBottom" anchory="margin"/>
           </v:shape>
-          <o:OLEObject Type="Embed" ProgID="Visio.Drawing.11" ShapeID="Object 4" DrawAspect="Content" ObjectID="_1404818220" r:id="rId14"/>
-        </w:pict>
+          <o:OLEObject Type="Embed" ProgID="Visio.Drawing.11" ShapeID="Object 4" DrawAspect="Content" ObjectID="_1629198648" r:id="rId13"/>
+        </w:object>
       </w:r>
       <w:r>
         <w:rPr>
@@ -1737,7 +1855,21 @@
         <w:rPr>
           <w:lang w:val="en-AU" w:eastAsia="en-AU"/>
         </w:rPr>
-        <w:t>If you had user tests then say what you did and what the results were.</w:t>
+        <w:t xml:space="preserve">If you had user </w:t>
+      </w:r>
+      <w:proofErr w:type="gramStart"/>
+      <w:r>
+        <w:rPr>
+          <w:lang w:val="en-AU" w:eastAsia="en-AU"/>
+        </w:rPr>
+        <w:t>tests</w:t>
+      </w:r>
+      <w:proofErr w:type="gramEnd"/>
+      <w:r>
+        <w:rPr>
+          <w:lang w:val="en-AU" w:eastAsia="en-AU"/>
+        </w:rPr>
+        <w:t xml:space="preserve"> then say what you did and what the results were.</w:t>
       </w:r>
       <w:r>
         <w:rPr>
@@ -2195,7 +2327,21 @@
         <w:rPr>
           <w:lang w:val="en-AU" w:eastAsia="en-AU"/>
         </w:rPr>
-        <w:t>Follow your table of results with a discussions of them highlighting how useful and usable your system is for its intended purpose.</w:t>
+        <w:t xml:space="preserve">Follow your table of results with a </w:t>
+      </w:r>
+      <w:proofErr w:type="gramStart"/>
+      <w:r>
+        <w:rPr>
+          <w:lang w:val="en-AU" w:eastAsia="en-AU"/>
+        </w:rPr>
+        <w:t>discussions</w:t>
+      </w:r>
+      <w:proofErr w:type="gramEnd"/>
+      <w:r>
+        <w:rPr>
+          <w:lang w:val="en-AU" w:eastAsia="en-AU"/>
+        </w:rPr>
+        <w:t xml:space="preserve"> of them highlighting how useful and usable your system is for its intended purpose.</w:t>
       </w:r>
     </w:p>
     <w:p>
@@ -2249,7 +2395,21 @@
         <w:rPr>
           <w:lang w:val="en-AU" w:eastAsia="en-AU"/>
         </w:rPr>
-        <w:t xml:space="preserve">If your system is interactive and has a good user interface with context dependent help then this can be </w:t>
+        <w:t xml:space="preserve">If your system is interactive and has a good user interface with context dependent </w:t>
+      </w:r>
+      <w:proofErr w:type="gramStart"/>
+      <w:r>
+        <w:rPr>
+          <w:lang w:val="en-AU" w:eastAsia="en-AU"/>
+        </w:rPr>
+        <w:t>help</w:t>
+      </w:r>
+      <w:proofErr w:type="gramEnd"/>
+      <w:r>
+        <w:rPr>
+          <w:lang w:val="en-AU" w:eastAsia="en-AU"/>
+        </w:rPr>
+        <w:t xml:space="preserve"> then this can be </w:t>
       </w:r>
       <w:r>
         <w:rPr>
@@ -2267,7 +2427,21 @@
         <w:rPr>
           <w:lang w:val="en-AU" w:eastAsia="en-AU"/>
         </w:rPr>
-        <w:t>If your system is to be extended then you might want to include a technical API manual.</w:t>
+        <w:t xml:space="preserve">If your system is to be </w:t>
+      </w:r>
+      <w:proofErr w:type="gramStart"/>
+      <w:r>
+        <w:rPr>
+          <w:lang w:val="en-AU" w:eastAsia="en-AU"/>
+        </w:rPr>
+        <w:t>extended</w:t>
+      </w:r>
+      <w:proofErr w:type="gramEnd"/>
+      <w:r>
+        <w:rPr>
+          <w:lang w:val="en-AU" w:eastAsia="en-AU"/>
+        </w:rPr>
+        <w:t xml:space="preserve"> then you might want to include a technical API manual.</w:t>
       </w:r>
     </w:p>
     <w:p>
@@ -2471,7 +2645,21 @@
         <w:rPr>
           <w:lang w:val="en-AU" w:eastAsia="en-AU"/>
         </w:rPr>
-        <w:t>If you need to give references ensure that the following information is included:</w:t>
+        <w:t xml:space="preserve">If you need to give </w:t>
+      </w:r>
+      <w:proofErr w:type="gramStart"/>
+      <w:r>
+        <w:rPr>
+          <w:lang w:val="en-AU" w:eastAsia="en-AU"/>
+        </w:rPr>
+        <w:t>references</w:t>
+      </w:r>
+      <w:proofErr w:type="gramEnd"/>
+      <w:r>
+        <w:rPr>
+          <w:lang w:val="en-AU" w:eastAsia="en-AU"/>
+        </w:rPr>
+        <w:t xml:space="preserve"> ensure that the following information is included:</w:t>
       </w:r>
     </w:p>
     <w:p>
@@ -2627,13 +2815,27 @@
         <w:rPr>
           <w:lang w:val="en-AU"/>
         </w:rPr>
-        <w:t>Internet source: Author’s surname, author’s initial. (Year of publication) Title of source. url (retrieved date).</w:t>
+        <w:t xml:space="preserve">Internet source: Author’s surname, author’s initial. (Year of publication) Title of source. </w:t>
+      </w:r>
+      <w:proofErr w:type="spellStart"/>
+      <w:r>
+        <w:rPr>
+          <w:lang w:val="en-AU"/>
+        </w:rPr>
+        <w:t>url</w:t>
+      </w:r>
+      <w:proofErr w:type="spellEnd"/>
+      <w:r>
+        <w:rPr>
+          <w:lang w:val="en-AU"/>
+        </w:rPr>
+        <w:t xml:space="preserve"> (retrieved date).</w:t>
       </w:r>
     </w:p>
     <w:sectPr>
-      <w:headerReference w:type="even" r:id="rId15"/>
-      <w:headerReference w:type="default" r:id="rId16"/>
-      <w:footerReference w:type="first" r:id="rId17"/>
+      <w:headerReference w:type="even" r:id="rId14"/>
+      <w:headerReference w:type="default" r:id="rId15"/>
+      <w:footerReference w:type="first" r:id="rId16"/>
       <w:pgSz w:w="11906" w:h="16838" w:code="9"/>
       <w:pgMar w:top="1361" w:right="1247" w:bottom="1361" w:left="1247" w:header="680" w:footer="680" w:gutter="0"/>
       <w:cols w:space="720"/>
@@ -2646,7 +2848,7 @@
 </file>
 
 <file path=word/endnotes.xml><?xml version="1.0" encoding="utf-8"?>
-<w:endnotes xmlns:wpc="http://schemas.microsoft.com/office/word/2010/wordprocessingCanvas" xmlns:mo="http://schemas.microsoft.com/office/mac/office/2008/main" xmlns:mc="http://schemas.openxmlformats.org/markup-compatibility/2006" xmlns:mv="urn:schemas-microsoft-com:mac:vml" xmlns:o="urn:schemas-microsoft-com:office:office" xmlns:r="http://schemas.openxmlformats.org/officeDocument/2006/relationships" xmlns:m="http://schemas.openxmlformats.org/officeDocument/2006/math" xmlns:v="urn:schemas-microsoft-com:vml" xmlns:wp14="http://schemas.microsoft.com/office/word/2010/wordprocessingDrawing" xmlns:wp="http://schemas.openxmlformats.org/drawingml/2006/wordprocessingDrawing" xmlns:w10="urn:schemas-microsoft-com:office:word" xmlns:w="http://schemas.openxmlformats.org/wordprocessingml/2006/main" xmlns:w14="http://schemas.microsoft.com/office/word/2010/wordml" xmlns:wpg="http://schemas.microsoft.com/office/word/2010/wordprocessingGroup" xmlns:wpi="http://schemas.microsoft.com/office/word/2010/wordprocessingInk" xmlns:wne="http://schemas.microsoft.com/office/word/2006/wordml" xmlns:wps="http://schemas.microsoft.com/office/word/2010/wordprocessingShape" mc:Ignorable="w14 wp14 mv">
+<w:endnotes xmlns:wpc="http://schemas.microsoft.com/office/word/2010/wordprocessingCanvas" xmlns:cx="http://schemas.microsoft.com/office/drawing/2014/chartex" xmlns:cx1="http://schemas.microsoft.com/office/drawing/2015/9/8/chartex" xmlns:cx2="http://schemas.microsoft.com/office/drawing/2015/10/21/chartex" xmlns:cx3="http://schemas.microsoft.com/office/drawing/2016/5/9/chartex" xmlns:cx4="http://schemas.microsoft.com/office/drawing/2016/5/10/chartex" xmlns:cx5="http://schemas.microsoft.com/office/drawing/2016/5/11/chartex" xmlns:cx6="http://schemas.microsoft.com/office/drawing/2016/5/12/chartex" xmlns:cx7="http://schemas.microsoft.com/office/drawing/2016/5/13/chartex" xmlns:cx8="http://schemas.microsoft.com/office/drawing/2016/5/14/chartex" xmlns:mc="http://schemas.openxmlformats.org/markup-compatibility/2006" xmlns:aink="http://schemas.microsoft.com/office/drawing/2016/ink" xmlns:am3d="http://schemas.microsoft.com/office/drawing/2017/model3d" xmlns:o="urn:schemas-microsoft-com:office:office" xmlns:r="http://schemas.openxmlformats.org/officeDocument/2006/relationships" xmlns:m="http://schemas.openxmlformats.org/officeDocument/2006/math" xmlns:v="urn:schemas-microsoft-com:vml" xmlns:wp14="http://schemas.microsoft.com/office/word/2010/wordprocessingDrawing" xmlns:wp="http://schemas.openxmlformats.org/drawingml/2006/wordprocessingDrawing" xmlns:w10="urn:schemas-microsoft-com:office:word" xmlns:w="http://schemas.openxmlformats.org/wordprocessingml/2006/main" xmlns:w14="http://schemas.microsoft.com/office/word/2010/wordml" xmlns:w15="http://schemas.microsoft.com/office/word/2012/wordml" xmlns:w16cid="http://schemas.microsoft.com/office/word/2016/wordml/cid" xmlns:w16se="http://schemas.microsoft.com/office/word/2015/wordml/symex" xmlns:wpg="http://schemas.microsoft.com/office/word/2010/wordprocessingGroup" xmlns:wpi="http://schemas.microsoft.com/office/word/2010/wordprocessingInk" xmlns:wne="http://schemas.microsoft.com/office/word/2006/wordml" xmlns:wps="http://schemas.microsoft.com/office/word/2010/wordprocessingShape" mc:Ignorable="w14 w15 w16se w16cid wp14">
   <w:endnote w:type="separator" w:id="-1">
     <w:p>
       <w:r>
@@ -2665,7 +2867,7 @@
 </file>
 
 <file path=word/footer1.xml><?xml version="1.0" encoding="utf-8"?>
-<w:ftr xmlns:wpc="http://schemas.microsoft.com/office/word/2010/wordprocessingCanvas" xmlns:mo="http://schemas.microsoft.com/office/mac/office/2008/main" xmlns:mc="http://schemas.openxmlformats.org/markup-compatibility/2006" xmlns:mv="urn:schemas-microsoft-com:mac:vml" xmlns:o="urn:schemas-microsoft-com:office:office" xmlns:r="http://schemas.openxmlformats.org/officeDocument/2006/relationships" xmlns:m="http://schemas.openxmlformats.org/officeDocument/2006/math" xmlns:v="urn:schemas-microsoft-com:vml" xmlns:wp14="http://schemas.microsoft.com/office/word/2010/wordprocessingDrawing" xmlns:wp="http://schemas.openxmlformats.org/drawingml/2006/wordprocessingDrawing" xmlns:w10="urn:schemas-microsoft-com:office:word" xmlns:w="http://schemas.openxmlformats.org/wordprocessingml/2006/main" xmlns:w14="http://schemas.microsoft.com/office/word/2010/wordml" xmlns:wpg="http://schemas.microsoft.com/office/word/2010/wordprocessingGroup" xmlns:wpi="http://schemas.microsoft.com/office/word/2010/wordprocessingInk" xmlns:wne="http://schemas.microsoft.com/office/word/2006/wordml" xmlns:wps="http://schemas.microsoft.com/office/word/2010/wordprocessingShape" mc:Ignorable="w14 wp14">
+<w:ftr xmlns:wpc="http://schemas.microsoft.com/office/word/2010/wordprocessingCanvas" xmlns:cx="http://schemas.microsoft.com/office/drawing/2014/chartex" xmlns:cx1="http://schemas.microsoft.com/office/drawing/2015/9/8/chartex" xmlns:cx2="http://schemas.microsoft.com/office/drawing/2015/10/21/chartex" xmlns:cx3="http://schemas.microsoft.com/office/drawing/2016/5/9/chartex" xmlns:cx4="http://schemas.microsoft.com/office/drawing/2016/5/10/chartex" xmlns:cx5="http://schemas.microsoft.com/office/drawing/2016/5/11/chartex" xmlns:cx6="http://schemas.microsoft.com/office/drawing/2016/5/12/chartex" xmlns:cx7="http://schemas.microsoft.com/office/drawing/2016/5/13/chartex" xmlns:cx8="http://schemas.microsoft.com/office/drawing/2016/5/14/chartex" xmlns:mc="http://schemas.openxmlformats.org/markup-compatibility/2006" xmlns:aink="http://schemas.microsoft.com/office/drawing/2016/ink" xmlns:am3d="http://schemas.microsoft.com/office/drawing/2017/model3d" xmlns:o="urn:schemas-microsoft-com:office:office" xmlns:r="http://schemas.openxmlformats.org/officeDocument/2006/relationships" xmlns:m="http://schemas.openxmlformats.org/officeDocument/2006/math" xmlns:v="urn:schemas-microsoft-com:vml" xmlns:wp14="http://schemas.microsoft.com/office/word/2010/wordprocessingDrawing" xmlns:wp="http://schemas.openxmlformats.org/drawingml/2006/wordprocessingDrawing" xmlns:w10="urn:schemas-microsoft-com:office:word" xmlns:w="http://schemas.openxmlformats.org/wordprocessingml/2006/main" xmlns:w14="http://schemas.microsoft.com/office/word/2010/wordml" xmlns:w15="http://schemas.microsoft.com/office/word/2012/wordml" xmlns:w16cid="http://schemas.microsoft.com/office/word/2016/wordml/cid" xmlns:w16se="http://schemas.microsoft.com/office/word/2015/wordml/symex" xmlns:wpg="http://schemas.microsoft.com/office/word/2010/wordprocessingGroup" xmlns:wpi="http://schemas.microsoft.com/office/word/2010/wordprocessingInk" xmlns:wne="http://schemas.microsoft.com/office/word/2006/wordml" xmlns:wps="http://schemas.microsoft.com/office/word/2010/wordprocessingShape" mc:Ignorable="w14 w15 w16se w16cid wp14">
   <w:sdt>
     <w:sdtPr>
       <w:id w:val="428930835"/>
@@ -2721,7 +2923,7 @@
 </file>
 
 <file path=word/footnotes.xml><?xml version="1.0" encoding="utf-8"?>
-<w:footnotes xmlns:wpc="http://schemas.microsoft.com/office/word/2010/wordprocessingCanvas" xmlns:mo="http://schemas.microsoft.com/office/mac/office/2008/main" xmlns:mc="http://schemas.openxmlformats.org/markup-compatibility/2006" xmlns:mv="urn:schemas-microsoft-com:mac:vml" xmlns:o="urn:schemas-microsoft-com:office:office" xmlns:r="http://schemas.openxmlformats.org/officeDocument/2006/relationships" xmlns:m="http://schemas.openxmlformats.org/officeDocument/2006/math" xmlns:v="urn:schemas-microsoft-com:vml" xmlns:wp14="http://schemas.microsoft.com/office/word/2010/wordprocessingDrawing" xmlns:wp="http://schemas.openxmlformats.org/drawingml/2006/wordprocessingDrawing" xmlns:w10="urn:schemas-microsoft-com:office:word" xmlns:w="http://schemas.openxmlformats.org/wordprocessingml/2006/main" xmlns:w14="http://schemas.microsoft.com/office/word/2010/wordml" xmlns:wpg="http://schemas.microsoft.com/office/word/2010/wordprocessingGroup" xmlns:wpi="http://schemas.microsoft.com/office/word/2010/wordprocessingInk" xmlns:wne="http://schemas.microsoft.com/office/word/2006/wordml" xmlns:wps="http://schemas.microsoft.com/office/word/2010/wordprocessingShape" mc:Ignorable="w14 wp14 mv">
+<w:footnotes xmlns:wpc="http://schemas.microsoft.com/office/word/2010/wordprocessingCanvas" xmlns:cx="http://schemas.microsoft.com/office/drawing/2014/chartex" xmlns:cx1="http://schemas.microsoft.com/office/drawing/2015/9/8/chartex" xmlns:cx2="http://schemas.microsoft.com/office/drawing/2015/10/21/chartex" xmlns:cx3="http://schemas.microsoft.com/office/drawing/2016/5/9/chartex" xmlns:cx4="http://schemas.microsoft.com/office/drawing/2016/5/10/chartex" xmlns:cx5="http://schemas.microsoft.com/office/drawing/2016/5/11/chartex" xmlns:cx6="http://schemas.microsoft.com/office/drawing/2016/5/12/chartex" xmlns:cx7="http://schemas.microsoft.com/office/drawing/2016/5/13/chartex" xmlns:cx8="http://schemas.microsoft.com/office/drawing/2016/5/14/chartex" xmlns:mc="http://schemas.openxmlformats.org/markup-compatibility/2006" xmlns:aink="http://schemas.microsoft.com/office/drawing/2016/ink" xmlns:am3d="http://schemas.microsoft.com/office/drawing/2017/model3d" xmlns:o="urn:schemas-microsoft-com:office:office" xmlns:r="http://schemas.openxmlformats.org/officeDocument/2006/relationships" xmlns:m="http://schemas.openxmlformats.org/officeDocument/2006/math" xmlns:v="urn:schemas-microsoft-com:vml" xmlns:wp14="http://schemas.microsoft.com/office/word/2010/wordprocessingDrawing" xmlns:wp="http://schemas.openxmlformats.org/drawingml/2006/wordprocessingDrawing" xmlns:w10="urn:schemas-microsoft-com:office:word" xmlns:w="http://schemas.openxmlformats.org/wordprocessingml/2006/main" xmlns:w14="http://schemas.microsoft.com/office/word/2010/wordml" xmlns:w15="http://schemas.microsoft.com/office/word/2012/wordml" xmlns:w16cid="http://schemas.microsoft.com/office/word/2016/wordml/cid" xmlns:w16se="http://schemas.microsoft.com/office/word/2015/wordml/symex" xmlns:wpg="http://schemas.microsoft.com/office/word/2010/wordprocessingGroup" xmlns:wpi="http://schemas.microsoft.com/office/word/2010/wordprocessingInk" xmlns:wne="http://schemas.microsoft.com/office/word/2006/wordml" xmlns:wps="http://schemas.microsoft.com/office/word/2010/wordprocessingShape" mc:Ignorable="w14 w15 w16se w16cid wp14">
   <w:footnote w:type="separator" w:id="-1">
     <w:p>
       <w:r>
@@ -2740,7 +2942,7 @@
 </file>
 
 <file path=word/header1.xml><?xml version="1.0" encoding="utf-8"?>
-<w:hdr xmlns:wpc="http://schemas.microsoft.com/office/word/2010/wordprocessingCanvas" xmlns:mo="http://schemas.microsoft.com/office/mac/office/2008/main" xmlns:mc="http://schemas.openxmlformats.org/markup-compatibility/2006" xmlns:mv="urn:schemas-microsoft-com:mac:vml" xmlns:o="urn:schemas-microsoft-com:office:office" xmlns:r="http://schemas.openxmlformats.org/officeDocument/2006/relationships" xmlns:m="http://schemas.openxmlformats.org/officeDocument/2006/math" xmlns:v="urn:schemas-microsoft-com:vml" xmlns:wp14="http://schemas.microsoft.com/office/word/2010/wordprocessingDrawing" xmlns:wp="http://schemas.openxmlformats.org/drawingml/2006/wordprocessingDrawing" xmlns:w10="urn:schemas-microsoft-com:office:word" xmlns:w="http://schemas.openxmlformats.org/wordprocessingml/2006/main" xmlns:w14="http://schemas.microsoft.com/office/word/2010/wordml" xmlns:wpg="http://schemas.microsoft.com/office/word/2010/wordprocessingGroup" xmlns:wpi="http://schemas.microsoft.com/office/word/2010/wordprocessingInk" xmlns:wne="http://schemas.microsoft.com/office/word/2006/wordml" xmlns:wps="http://schemas.microsoft.com/office/word/2010/wordprocessingShape" mc:Ignorable="w14 wp14">
+<w:hdr xmlns:wpc="http://schemas.microsoft.com/office/word/2010/wordprocessingCanvas" xmlns:cx="http://schemas.microsoft.com/office/drawing/2014/chartex" xmlns:cx1="http://schemas.microsoft.com/office/drawing/2015/9/8/chartex" xmlns:cx2="http://schemas.microsoft.com/office/drawing/2015/10/21/chartex" xmlns:cx3="http://schemas.microsoft.com/office/drawing/2016/5/9/chartex" xmlns:cx4="http://schemas.microsoft.com/office/drawing/2016/5/10/chartex" xmlns:cx5="http://schemas.microsoft.com/office/drawing/2016/5/11/chartex" xmlns:cx6="http://schemas.microsoft.com/office/drawing/2016/5/12/chartex" xmlns:cx7="http://schemas.microsoft.com/office/drawing/2016/5/13/chartex" xmlns:cx8="http://schemas.microsoft.com/office/drawing/2016/5/14/chartex" xmlns:mc="http://schemas.openxmlformats.org/markup-compatibility/2006" xmlns:aink="http://schemas.microsoft.com/office/drawing/2016/ink" xmlns:am3d="http://schemas.microsoft.com/office/drawing/2017/model3d" xmlns:o="urn:schemas-microsoft-com:office:office" xmlns:r="http://schemas.openxmlformats.org/officeDocument/2006/relationships" xmlns:m="http://schemas.openxmlformats.org/officeDocument/2006/math" xmlns:v="urn:schemas-microsoft-com:vml" xmlns:wp14="http://schemas.microsoft.com/office/word/2010/wordprocessingDrawing" xmlns:wp="http://schemas.openxmlformats.org/drawingml/2006/wordprocessingDrawing" xmlns:w10="urn:schemas-microsoft-com:office:word" xmlns:w="http://schemas.openxmlformats.org/wordprocessingml/2006/main" xmlns:w14="http://schemas.microsoft.com/office/word/2010/wordml" xmlns:w15="http://schemas.microsoft.com/office/word/2012/wordml" xmlns:w16cid="http://schemas.microsoft.com/office/word/2016/wordml/cid" xmlns:w16se="http://schemas.microsoft.com/office/word/2015/wordml/symex" xmlns:wpg="http://schemas.microsoft.com/office/word/2010/wordprocessingGroup" xmlns:wpi="http://schemas.microsoft.com/office/word/2010/wordprocessingInk" xmlns:wne="http://schemas.microsoft.com/office/word/2006/wordml" xmlns:wps="http://schemas.microsoft.com/office/word/2010/wordprocessingShape" mc:Ignorable="w14 w15 w16se w16cid wp14">
   <w:p>
     <w:r>
       <w:t>1</w:t>
@@ -2777,7 +2979,7 @@
 </file>
 
 <file path=word/header2.xml><?xml version="1.0" encoding="utf-8"?>
-<w:hdr xmlns:wpc="http://schemas.microsoft.com/office/word/2010/wordprocessingCanvas" xmlns:mo="http://schemas.microsoft.com/office/mac/office/2008/main" xmlns:mc="http://schemas.openxmlformats.org/markup-compatibility/2006" xmlns:mv="urn:schemas-microsoft-com:mac:vml" xmlns:o="urn:schemas-microsoft-com:office:office" xmlns:r="http://schemas.openxmlformats.org/officeDocument/2006/relationships" xmlns:m="http://schemas.openxmlformats.org/officeDocument/2006/math" xmlns:v="urn:schemas-microsoft-com:vml" xmlns:wp14="http://schemas.microsoft.com/office/word/2010/wordprocessingDrawing" xmlns:wp="http://schemas.openxmlformats.org/drawingml/2006/wordprocessingDrawing" xmlns:w10="urn:schemas-microsoft-com:office:word" xmlns:w="http://schemas.openxmlformats.org/wordprocessingml/2006/main" xmlns:w14="http://schemas.microsoft.com/office/word/2010/wordml" xmlns:wpg="http://schemas.microsoft.com/office/word/2010/wordprocessingGroup" xmlns:wpi="http://schemas.microsoft.com/office/word/2010/wordprocessingInk" xmlns:wne="http://schemas.microsoft.com/office/word/2006/wordml" xmlns:wps="http://schemas.microsoft.com/office/word/2010/wordprocessingShape" mc:Ignorable="w14 wp14">
+<w:hdr xmlns:wpc="http://schemas.microsoft.com/office/word/2010/wordprocessingCanvas" xmlns:cx="http://schemas.microsoft.com/office/drawing/2014/chartex" xmlns:cx1="http://schemas.microsoft.com/office/drawing/2015/9/8/chartex" xmlns:cx2="http://schemas.microsoft.com/office/drawing/2015/10/21/chartex" xmlns:cx3="http://schemas.microsoft.com/office/drawing/2016/5/9/chartex" xmlns:cx4="http://schemas.microsoft.com/office/drawing/2016/5/10/chartex" xmlns:cx5="http://schemas.microsoft.com/office/drawing/2016/5/11/chartex" xmlns:cx6="http://schemas.microsoft.com/office/drawing/2016/5/12/chartex" xmlns:cx7="http://schemas.microsoft.com/office/drawing/2016/5/13/chartex" xmlns:cx8="http://schemas.microsoft.com/office/drawing/2016/5/14/chartex" xmlns:mc="http://schemas.openxmlformats.org/markup-compatibility/2006" xmlns:aink="http://schemas.microsoft.com/office/drawing/2016/ink" xmlns:am3d="http://schemas.microsoft.com/office/drawing/2017/model3d" xmlns:o="urn:schemas-microsoft-com:office:office" xmlns:r="http://schemas.openxmlformats.org/officeDocument/2006/relationships" xmlns:m="http://schemas.openxmlformats.org/officeDocument/2006/math" xmlns:v="urn:schemas-microsoft-com:vml" xmlns:wp14="http://schemas.microsoft.com/office/word/2010/wordprocessingDrawing" xmlns:wp="http://schemas.openxmlformats.org/drawingml/2006/wordprocessingDrawing" xmlns:w10="urn:schemas-microsoft-com:office:word" xmlns:w="http://schemas.openxmlformats.org/wordprocessingml/2006/main" xmlns:w14="http://schemas.microsoft.com/office/word/2010/wordml" xmlns:w15="http://schemas.microsoft.com/office/word/2012/wordml" xmlns:w16cid="http://schemas.microsoft.com/office/word/2016/wordml/cid" xmlns:w16se="http://schemas.microsoft.com/office/word/2015/wordml/symex" xmlns:wpg="http://schemas.microsoft.com/office/word/2010/wordprocessingGroup" xmlns:wpi="http://schemas.microsoft.com/office/word/2010/wordprocessingInk" xmlns:wne="http://schemas.microsoft.com/office/word/2006/wordml" xmlns:wps="http://schemas.microsoft.com/office/word/2010/wordprocessingShape" mc:Ignorable="w14 w15 w16se w16cid wp14">
   <w:p>
     <w:pPr>
       <w:pStyle w:val="Header"/>
@@ -2817,8 +3019,8 @@
 </file>
 
 <file path=word/numbering.xml><?xml version="1.0" encoding="utf-8"?>
-<w:numbering xmlns:wpc="http://schemas.microsoft.com/office/word/2010/wordprocessingCanvas" xmlns:mo="http://schemas.microsoft.com/office/mac/office/2008/main" xmlns:mc="http://schemas.openxmlformats.org/markup-compatibility/2006" xmlns:mv="urn:schemas-microsoft-com:mac:vml" xmlns:o="urn:schemas-microsoft-com:office:office" xmlns:r="http://schemas.openxmlformats.org/officeDocument/2006/relationships" xmlns:m="http://schemas.openxmlformats.org/officeDocument/2006/math" xmlns:v="urn:schemas-microsoft-com:vml" xmlns:wp14="http://schemas.microsoft.com/office/word/2010/wordprocessingDrawing" xmlns:wp="http://schemas.openxmlformats.org/drawingml/2006/wordprocessingDrawing" xmlns:w10="urn:schemas-microsoft-com:office:word" xmlns:w="http://schemas.openxmlformats.org/wordprocessingml/2006/main" xmlns:w14="http://schemas.microsoft.com/office/word/2010/wordml" xmlns:wpg="http://schemas.microsoft.com/office/word/2010/wordprocessingGroup" xmlns:wpi="http://schemas.microsoft.com/office/word/2010/wordprocessingInk" xmlns:wne="http://schemas.microsoft.com/office/word/2006/wordml" xmlns:wps="http://schemas.microsoft.com/office/word/2010/wordprocessingShape" mc:Ignorable="w14 wp14 mv">
-  <w:abstractNum w:abstractNumId="0">
+<w:numbering xmlns:wpc="http://schemas.microsoft.com/office/word/2010/wordprocessingCanvas" xmlns:cx="http://schemas.microsoft.com/office/drawing/2014/chartex" xmlns:cx1="http://schemas.microsoft.com/office/drawing/2015/9/8/chartex" xmlns:cx2="http://schemas.microsoft.com/office/drawing/2015/10/21/chartex" xmlns:cx3="http://schemas.microsoft.com/office/drawing/2016/5/9/chartex" xmlns:cx4="http://schemas.microsoft.com/office/drawing/2016/5/10/chartex" xmlns:cx5="http://schemas.microsoft.com/office/drawing/2016/5/11/chartex" xmlns:cx6="http://schemas.microsoft.com/office/drawing/2016/5/12/chartex" xmlns:cx7="http://schemas.microsoft.com/office/drawing/2016/5/13/chartex" xmlns:cx8="http://schemas.microsoft.com/office/drawing/2016/5/14/chartex" xmlns:mc="http://schemas.openxmlformats.org/markup-compatibility/2006" xmlns:aink="http://schemas.microsoft.com/office/drawing/2016/ink" xmlns:am3d="http://schemas.microsoft.com/office/drawing/2017/model3d" xmlns:o="urn:schemas-microsoft-com:office:office" xmlns:r="http://schemas.openxmlformats.org/officeDocument/2006/relationships" xmlns:m="http://schemas.openxmlformats.org/officeDocument/2006/math" xmlns:v="urn:schemas-microsoft-com:vml" xmlns:wp14="http://schemas.microsoft.com/office/word/2010/wordprocessingDrawing" xmlns:wp="http://schemas.openxmlformats.org/drawingml/2006/wordprocessingDrawing" xmlns:w10="urn:schemas-microsoft-com:office:word" xmlns:w="http://schemas.openxmlformats.org/wordprocessingml/2006/main" xmlns:w14="http://schemas.microsoft.com/office/word/2010/wordml" xmlns:w15="http://schemas.microsoft.com/office/word/2012/wordml" xmlns:w16cid="http://schemas.microsoft.com/office/word/2016/wordml/cid" xmlns:w16se="http://schemas.microsoft.com/office/word/2015/wordml/symex" xmlns:wpg="http://schemas.microsoft.com/office/word/2010/wordprocessingGroup" xmlns:wpi="http://schemas.microsoft.com/office/word/2010/wordprocessingInk" xmlns:wne="http://schemas.microsoft.com/office/word/2006/wordml" xmlns:wps="http://schemas.microsoft.com/office/word/2010/wordprocessingShape" mc:Ignorable="w14 w15 w16se w16cid wp14">
+  <w:abstractNum w:abstractNumId="0" w15:restartNumberingAfterBreak="0">
     <w:nsid w:val="FFFFFF7C"/>
     <w:multiLevelType w:val="singleLevel"/>
     <w:tmpl w:val="F34E9DAE"/>
@@ -2835,7 +3037,7 @@
       </w:pPr>
     </w:lvl>
   </w:abstractNum>
-  <w:abstractNum w:abstractNumId="1">
+  <w:abstractNum w:abstractNumId="1" w15:restartNumberingAfterBreak="0">
     <w:nsid w:val="FFFFFF7D"/>
     <w:multiLevelType w:val="singleLevel"/>
     <w:tmpl w:val="A396335E"/>
@@ -2852,7 +3054,7 @@
       </w:pPr>
     </w:lvl>
   </w:abstractNum>
-  <w:abstractNum w:abstractNumId="2">
+  <w:abstractNum w:abstractNumId="2" w15:restartNumberingAfterBreak="0">
     <w:nsid w:val="FFFFFF7E"/>
     <w:multiLevelType w:val="singleLevel"/>
     <w:tmpl w:val="BCA0E884"/>
@@ -2869,7 +3071,7 @@
       </w:pPr>
     </w:lvl>
   </w:abstractNum>
-  <w:abstractNum w:abstractNumId="3">
+  <w:abstractNum w:abstractNumId="3" w15:restartNumberingAfterBreak="0">
     <w:nsid w:val="FFFFFF7F"/>
     <w:multiLevelType w:val="singleLevel"/>
     <w:tmpl w:val="80048AA6"/>
@@ -2884,7 +3086,7 @@
       </w:pPr>
     </w:lvl>
   </w:abstractNum>
-  <w:abstractNum w:abstractNumId="4">
+  <w:abstractNum w:abstractNumId="4" w15:restartNumberingAfterBreak="0">
     <w:nsid w:val="FFFFFF80"/>
     <w:multiLevelType w:val="singleLevel"/>
     <w:tmpl w:val="BDE20A18"/>
@@ -2904,7 +3106,7 @@
       </w:rPr>
     </w:lvl>
   </w:abstractNum>
-  <w:abstractNum w:abstractNumId="5">
+  <w:abstractNum w:abstractNumId="5" w15:restartNumberingAfterBreak="0">
     <w:nsid w:val="FFFFFF81"/>
     <w:multiLevelType w:val="singleLevel"/>
     <w:tmpl w:val="8D0EE892"/>
@@ -2924,7 +3126,7 @@
       </w:rPr>
     </w:lvl>
   </w:abstractNum>
-  <w:abstractNum w:abstractNumId="6">
+  <w:abstractNum w:abstractNumId="6" w15:restartNumberingAfterBreak="0">
     <w:nsid w:val="FFFFFF82"/>
     <w:multiLevelType w:val="singleLevel"/>
     <w:tmpl w:val="4A5E556C"/>
@@ -2944,7 +3146,7 @@
       </w:rPr>
     </w:lvl>
   </w:abstractNum>
-  <w:abstractNum w:abstractNumId="7">
+  <w:abstractNum w:abstractNumId="7" w15:restartNumberingAfterBreak="0">
     <w:nsid w:val="FFFFFF83"/>
     <w:multiLevelType w:val="singleLevel"/>
     <w:tmpl w:val="411A0E3A"/>
@@ -2964,7 +3166,7 @@
       </w:rPr>
     </w:lvl>
   </w:abstractNum>
-  <w:abstractNum w:abstractNumId="8">
+  <w:abstractNum w:abstractNumId="8" w15:restartNumberingAfterBreak="0">
     <w:nsid w:val="FFFFFF88"/>
     <w:multiLevelType w:val="singleLevel"/>
     <w:tmpl w:val="724073E0"/>
@@ -2981,7 +3183,7 @@
       </w:pPr>
     </w:lvl>
   </w:abstractNum>
-  <w:abstractNum w:abstractNumId="9">
+  <w:abstractNum w:abstractNumId="9" w15:restartNumberingAfterBreak="0">
     <w:nsid w:val="FFFFFF89"/>
     <w:multiLevelType w:val="singleLevel"/>
     <w:tmpl w:val="828A550E"/>
@@ -3002,7 +3204,7 @@
       </w:rPr>
     </w:lvl>
   </w:abstractNum>
-  <w:abstractNum w:abstractNumId="10">
+  <w:abstractNum w:abstractNumId="10" w15:restartNumberingAfterBreak="0">
     <w:nsid w:val="075B4D89"/>
     <w:multiLevelType w:val="hybridMultilevel"/>
     <w:tmpl w:val="6A3AB0DA"/>
@@ -3142,7 +3344,7 @@
       </w:rPr>
     </w:lvl>
   </w:abstractNum>
-  <w:abstractNum w:abstractNumId="11">
+  <w:abstractNum w:abstractNumId="11" w15:restartNumberingAfterBreak="0">
     <w:nsid w:val="0C067A9D"/>
     <w:multiLevelType w:val="hybridMultilevel"/>
     <w:tmpl w:val="41D027AC"/>
@@ -3232,7 +3434,7 @@
       </w:pPr>
     </w:lvl>
   </w:abstractNum>
-  <w:abstractNum w:abstractNumId="12">
+  <w:abstractNum w:abstractNumId="12" w15:restartNumberingAfterBreak="0">
     <w:nsid w:val="179A3566"/>
     <w:multiLevelType w:val="hybridMultilevel"/>
     <w:tmpl w:val="9800D9F4"/>
@@ -3372,7 +3574,7 @@
       </w:rPr>
     </w:lvl>
   </w:abstractNum>
-  <w:abstractNum w:abstractNumId="13">
+  <w:abstractNum w:abstractNumId="13" w15:restartNumberingAfterBreak="0">
     <w:nsid w:val="17A72772"/>
     <w:multiLevelType w:val="hybridMultilevel"/>
     <w:tmpl w:val="CF5A6296"/>
@@ -3461,7 +3663,7 @@
       </w:pPr>
     </w:lvl>
   </w:abstractNum>
-  <w:abstractNum w:abstractNumId="14">
+  <w:abstractNum w:abstractNumId="14" w15:restartNumberingAfterBreak="0">
     <w:nsid w:val="206C12C5"/>
     <w:multiLevelType w:val="hybridMultilevel"/>
     <w:tmpl w:val="784A0A1A"/>
@@ -3601,7 +3803,7 @@
       </w:rPr>
     </w:lvl>
   </w:abstractNum>
-  <w:abstractNum w:abstractNumId="15">
+  <w:abstractNum w:abstractNumId="15" w15:restartNumberingAfterBreak="0">
     <w:nsid w:val="20AA61AF"/>
     <w:multiLevelType w:val="hybridMultilevel"/>
     <w:tmpl w:val="728E4ED6"/>
@@ -3714,7 +3916,7 @@
       </w:rPr>
     </w:lvl>
   </w:abstractNum>
-  <w:abstractNum w:abstractNumId="16">
+  <w:abstractNum w:abstractNumId="16" w15:restartNumberingAfterBreak="0">
     <w:nsid w:val="225E1D4D"/>
     <w:multiLevelType w:val="hybridMultilevel"/>
     <w:tmpl w:val="A69085AC"/>
@@ -3854,7 +4056,7 @@
       </w:rPr>
     </w:lvl>
   </w:abstractNum>
-  <w:abstractNum w:abstractNumId="17">
+  <w:abstractNum w:abstractNumId="17" w15:restartNumberingAfterBreak="0">
     <w:nsid w:val="23E95F93"/>
     <w:multiLevelType w:val="multilevel"/>
     <w:tmpl w:val="905CB06E"/>
@@ -4003,7 +4205,7 @@
       </w:rPr>
     </w:lvl>
   </w:abstractNum>
-  <w:abstractNum w:abstractNumId="18">
+  <w:abstractNum w:abstractNumId="18" w15:restartNumberingAfterBreak="0">
     <w:nsid w:val="30EF6F06"/>
     <w:multiLevelType w:val="hybridMultilevel"/>
     <w:tmpl w:val="7556CE10"/>
@@ -4143,7 +4345,7 @@
       </w:rPr>
     </w:lvl>
   </w:abstractNum>
-  <w:abstractNum w:abstractNumId="19">
+  <w:abstractNum w:abstractNumId="19" w15:restartNumberingAfterBreak="0">
     <w:nsid w:val="47E5603D"/>
     <w:multiLevelType w:val="hybridMultilevel"/>
     <w:tmpl w:val="55C01434"/>
@@ -4283,7 +4485,7 @@
       </w:rPr>
     </w:lvl>
   </w:abstractNum>
-  <w:abstractNum w:abstractNumId="20">
+  <w:abstractNum w:abstractNumId="20" w15:restartNumberingAfterBreak="0">
     <w:nsid w:val="4CA358A6"/>
     <w:multiLevelType w:val="hybridMultilevel"/>
     <w:tmpl w:val="2EB41710"/>
@@ -4423,7 +4625,7 @@
       </w:rPr>
     </w:lvl>
   </w:abstractNum>
-  <w:abstractNum w:abstractNumId="21">
+  <w:abstractNum w:abstractNumId="21" w15:restartNumberingAfterBreak="0">
     <w:nsid w:val="52E3033A"/>
     <w:multiLevelType w:val="hybridMultilevel"/>
     <w:tmpl w:val="08783638"/>
@@ -4563,7 +4765,7 @@
       </w:rPr>
     </w:lvl>
   </w:abstractNum>
-  <w:abstractNum w:abstractNumId="22">
+  <w:abstractNum w:abstractNumId="22" w15:restartNumberingAfterBreak="0">
     <w:nsid w:val="5481250A"/>
     <w:multiLevelType w:val="multilevel"/>
     <w:tmpl w:val="AC48D87C"/>
@@ -4715,7 +4917,7 @@
       </w:rPr>
     </w:lvl>
   </w:abstractNum>
-  <w:abstractNum w:abstractNumId="23">
+  <w:abstractNum w:abstractNumId="23" w15:restartNumberingAfterBreak="0">
     <w:nsid w:val="5E6A5D6A"/>
     <w:multiLevelType w:val="hybridMultilevel"/>
     <w:tmpl w:val="572CCC44"/>
@@ -4805,7 +5007,7 @@
       </w:pPr>
     </w:lvl>
   </w:abstractNum>
-  <w:abstractNum w:abstractNumId="24">
+  <w:abstractNum w:abstractNumId="24" w15:restartNumberingAfterBreak="0">
     <w:nsid w:val="73A84BA0"/>
     <w:multiLevelType w:val="hybridMultilevel"/>
     <w:tmpl w:val="8586EF4C"/>
@@ -4921,7 +5123,7 @@
       </w:pPr>
     </w:lvl>
   </w:abstractNum>
-  <w:abstractNum w:abstractNumId="25">
+  <w:abstractNum w:abstractNumId="25" w15:restartNumberingAfterBreak="0">
     <w:nsid w:val="74C32663"/>
     <w:multiLevelType w:val="hybridMultilevel"/>
     <w:tmpl w:val="E8AA6A8A"/>
@@ -5061,7 +5263,7 @@
       </w:rPr>
     </w:lvl>
   </w:abstractNum>
-  <w:abstractNum w:abstractNumId="26">
+  <w:abstractNum w:abstractNumId="26" w15:restartNumberingAfterBreak="0">
     <w:nsid w:val="765562FE"/>
     <w:multiLevelType w:val="hybridMultilevel"/>
     <w:tmpl w:val="F7DEB820"/>
@@ -5201,7 +5403,7 @@
       </w:rPr>
     </w:lvl>
   </w:abstractNum>
-  <w:abstractNum w:abstractNumId="27">
+  <w:abstractNum w:abstractNumId="27" w15:restartNumberingAfterBreak="0">
     <w:nsid w:val="78E658A0"/>
     <w:multiLevelType w:val="hybridMultilevel"/>
     <w:tmpl w:val="13DAEE44"/>
@@ -5341,7 +5543,7 @@
       </w:rPr>
     </w:lvl>
   </w:abstractNum>
-  <w:abstractNum w:abstractNumId="28">
+  <w:abstractNum w:abstractNumId="28" w15:restartNumberingAfterBreak="0">
     <w:nsid w:val="7A1A1C6F"/>
     <w:multiLevelType w:val="multilevel"/>
     <w:tmpl w:val="9800D9F4"/>
@@ -5624,7 +5826,7 @@
 </file>
 
 <file path=word/styles.xml><?xml version="1.0" encoding="utf-8"?>
-<w:styles xmlns:mc="http://schemas.openxmlformats.org/markup-compatibility/2006" xmlns:r="http://schemas.openxmlformats.org/officeDocument/2006/relationships" xmlns:w="http://schemas.openxmlformats.org/wordprocessingml/2006/main" xmlns:w14="http://schemas.microsoft.com/office/word/2010/wordml" mc:Ignorable="w14">
+<w:styles xmlns:mc="http://schemas.openxmlformats.org/markup-compatibility/2006" xmlns:r="http://schemas.openxmlformats.org/officeDocument/2006/relationships" xmlns:w="http://schemas.openxmlformats.org/wordprocessingml/2006/main" xmlns:w14="http://schemas.microsoft.com/office/word/2010/wordml" xmlns:w15="http://schemas.microsoft.com/office/word/2012/wordml" xmlns:w16cid="http://schemas.microsoft.com/office/word/2016/wordml/cid" xmlns:w16se="http://schemas.microsoft.com/office/word/2015/wordml/symex" mc:Ignorable="w14 w15 w16se w16cid">
   <w:docDefaults>
     <w:rPrDefault>
       <w:rPr>
@@ -5634,150 +5836,374 @@
     </w:rPrDefault>
     <w:pPrDefault/>
   </w:docDefaults>
-  <w:latentStyles w:defLockedState="0" w:defUIPriority="0" w:defSemiHidden="1" w:defUnhideWhenUsed="1" w:defQFormat="0" w:count="276">
-    <w:lsdException w:name="Normal" w:semiHidden="0" w:unhideWhenUsed="0" w:qFormat="1"/>
-    <w:lsdException w:name="heading 1" w:semiHidden="0" w:unhideWhenUsed="0" w:qFormat="1"/>
-    <w:lsdException w:name="heading 2" w:qFormat="1"/>
-    <w:lsdException w:name="heading 3" w:qFormat="1"/>
-    <w:lsdException w:name="heading 4" w:qFormat="1"/>
-    <w:lsdException w:name="heading 5" w:qFormat="1"/>
-    <w:lsdException w:name="heading 6" w:qFormat="1"/>
-    <w:lsdException w:name="heading 7" w:qFormat="1"/>
-    <w:lsdException w:name="heading 8" w:qFormat="1"/>
-    <w:lsdException w:name="heading 9" w:qFormat="1"/>
-    <w:lsdException w:name="footer" w:uiPriority="99"/>
-    <w:lsdException w:name="caption" w:qFormat="1"/>
-    <w:lsdException w:name="List Number" w:semiHidden="0" w:unhideWhenUsed="0"/>
-    <w:lsdException w:name="List 4" w:semiHidden="0" w:unhideWhenUsed="0"/>
-    <w:lsdException w:name="List 5" w:semiHidden="0" w:unhideWhenUsed="0"/>
-    <w:lsdException w:name="Title" w:semiHidden="0" w:unhideWhenUsed="0" w:qFormat="1"/>
-    <w:lsdException w:name="Subtitle" w:semiHidden="0" w:unhideWhenUsed="0" w:qFormat="1"/>
-    <w:lsdException w:name="Salutation" w:semiHidden="0" w:unhideWhenUsed="0"/>
-    <w:lsdException w:name="Date" w:semiHidden="0" w:unhideWhenUsed="0"/>
-    <w:lsdException w:name="Body Text First Indent" w:semiHidden="0" w:unhideWhenUsed="0"/>
-    <w:lsdException w:name="Strong" w:semiHidden="0" w:unhideWhenUsed="0" w:qFormat="1"/>
-    <w:lsdException w:name="Emphasis" w:semiHidden="0" w:unhideWhenUsed="0" w:qFormat="1"/>
-    <w:lsdException w:name="Table Grid" w:semiHidden="0" w:unhideWhenUsed="0"/>
-    <w:lsdException w:name="Note Level 1" w:semiHidden="0" w:unhideWhenUsed="0"/>
-    <w:lsdException w:name="Note Level 2" w:semiHidden="0" w:unhideWhenUsed="0"/>
-    <w:lsdException w:name="Note Level 3" w:semiHidden="0" w:unhideWhenUsed="0"/>
-    <w:lsdException w:name="Note Level 4" w:semiHidden="0" w:unhideWhenUsed="0"/>
-    <w:lsdException w:name="Note Level 5" w:semiHidden="0" w:unhideWhenUsed="0"/>
-    <w:lsdException w:name="Note Level 6" w:semiHidden="0" w:unhideWhenUsed="0"/>
-    <w:lsdException w:name="Note Level 7" w:semiHidden="0" w:unhideWhenUsed="0"/>
-    <w:lsdException w:name="Note Level 8" w:semiHidden="0" w:unhideWhenUsed="0"/>
-    <w:lsdException w:name="Note Level 9" w:semiHidden="0" w:unhideWhenUsed="0"/>
-    <w:lsdException w:name="Placeholder Text" w:uiPriority="99" w:unhideWhenUsed="0"/>
-    <w:lsdException w:name="No Spacing" w:semiHidden="0" w:uiPriority="1" w:unhideWhenUsed="0" w:qFormat="1"/>
-    <w:lsdException w:name="Light Shading" w:semiHidden="0" w:uiPriority="60" w:unhideWhenUsed="0"/>
-    <w:lsdException w:name="Light List" w:semiHidden="0" w:uiPriority="61" w:unhideWhenUsed="0"/>
-    <w:lsdException w:name="Light Grid" w:semiHidden="0" w:uiPriority="62" w:unhideWhenUsed="0"/>
-    <w:lsdException w:name="Medium Shading 1" w:semiHidden="0" w:uiPriority="63" w:unhideWhenUsed="0"/>
-    <w:lsdException w:name="Medium Shading 2" w:semiHidden="0" w:uiPriority="64" w:unhideWhenUsed="0"/>
-    <w:lsdException w:name="Medium List 1" w:semiHidden="0" w:uiPriority="65" w:unhideWhenUsed="0"/>
-    <w:lsdException w:name="Medium List 2" w:semiHidden="0" w:uiPriority="66" w:unhideWhenUsed="0"/>
-    <w:lsdException w:name="Medium Grid 1" w:semiHidden="0" w:uiPriority="67" w:unhideWhenUsed="0"/>
-    <w:lsdException w:name="Medium Grid 2" w:semiHidden="0" w:uiPriority="68" w:unhideWhenUsed="0"/>
-    <w:lsdException w:name="Medium Grid 3" w:semiHidden="0" w:uiPriority="69" w:unhideWhenUsed="0"/>
-    <w:lsdException w:name="Dark List" w:semiHidden="0" w:uiPriority="70" w:unhideWhenUsed="0"/>
-    <w:lsdException w:name="Colorful Shading" w:semiHidden="0" w:uiPriority="71" w:unhideWhenUsed="0"/>
-    <w:lsdException w:name="Colorful List" w:semiHidden="0" w:uiPriority="72" w:unhideWhenUsed="0"/>
-    <w:lsdException w:name="Colorful Grid" w:semiHidden="0" w:uiPriority="73" w:unhideWhenUsed="0"/>
-    <w:lsdException w:name="Light Shading Accent 1" w:semiHidden="0" w:uiPriority="60" w:unhideWhenUsed="0"/>
-    <w:lsdException w:name="Light List Accent 1" w:semiHidden="0" w:uiPriority="61" w:unhideWhenUsed="0"/>
-    <w:lsdException w:name="Light Grid Accent 1" w:semiHidden="0" w:uiPriority="62" w:unhideWhenUsed="0"/>
-    <w:lsdException w:name="Medium Shading 1 Accent 1" w:semiHidden="0" w:uiPriority="63" w:unhideWhenUsed="0"/>
-    <w:lsdException w:name="Medium Shading 2 Accent 1" w:semiHidden="0" w:uiPriority="64" w:unhideWhenUsed="0"/>
-    <w:lsdException w:name="Medium List 1 Accent 1" w:semiHidden="0" w:uiPriority="65" w:unhideWhenUsed="0"/>
-    <w:lsdException w:name="Revision" w:uiPriority="99" w:unhideWhenUsed="0"/>
-    <w:lsdException w:name="List Paragraph" w:semiHidden="0" w:uiPriority="34" w:unhideWhenUsed="0" w:qFormat="1"/>
-    <w:lsdException w:name="Quote" w:semiHidden="0" w:uiPriority="29" w:unhideWhenUsed="0" w:qFormat="1"/>
-    <w:lsdException w:name="Intense Quote" w:semiHidden="0" w:uiPriority="30" w:unhideWhenUsed="0" w:qFormat="1"/>
-    <w:lsdException w:name="Medium List 2 Accent 1" w:semiHidden="0" w:uiPriority="66" w:unhideWhenUsed="0"/>
-    <w:lsdException w:name="Medium Grid 1 Accent 1" w:semiHidden="0" w:uiPriority="67" w:unhideWhenUsed="0"/>
-    <w:lsdException w:name="Medium Grid 2 Accent 1" w:semiHidden="0" w:uiPriority="68" w:unhideWhenUsed="0"/>
-    <w:lsdException w:name="Medium Grid 3 Accent 1" w:semiHidden="0" w:uiPriority="69" w:unhideWhenUsed="0"/>
-    <w:lsdException w:name="Dark List Accent 1" w:semiHidden="0" w:uiPriority="70" w:unhideWhenUsed="0"/>
-    <w:lsdException w:name="Colorful Shading Accent 1" w:semiHidden="0" w:uiPriority="71" w:unhideWhenUsed="0"/>
-    <w:lsdException w:name="Colorful List Accent 1" w:semiHidden="0" w:uiPriority="72" w:unhideWhenUsed="0"/>
-    <w:lsdException w:name="Colorful Grid Accent 1" w:semiHidden="0" w:uiPriority="73" w:unhideWhenUsed="0"/>
-    <w:lsdException w:name="Light Shading Accent 2" w:semiHidden="0" w:uiPriority="60" w:unhideWhenUsed="0"/>
-    <w:lsdException w:name="Light List Accent 2" w:semiHidden="0" w:uiPriority="61" w:unhideWhenUsed="0"/>
-    <w:lsdException w:name="Light Grid Accent 2" w:semiHidden="0" w:uiPriority="62" w:unhideWhenUsed="0"/>
-    <w:lsdException w:name="Medium Shading 1 Accent 2" w:semiHidden="0" w:uiPriority="63" w:unhideWhenUsed="0"/>
-    <w:lsdException w:name="Medium Shading 2 Accent 2" w:semiHidden="0" w:uiPriority="64" w:unhideWhenUsed="0"/>
-    <w:lsdException w:name="Medium List 1 Accent 2" w:semiHidden="0" w:uiPriority="65" w:unhideWhenUsed="0"/>
-    <w:lsdException w:name="Medium List 2 Accent 2" w:semiHidden="0" w:uiPriority="66" w:unhideWhenUsed="0"/>
-    <w:lsdException w:name="Medium Grid 1 Accent 2" w:semiHidden="0" w:uiPriority="67" w:unhideWhenUsed="0"/>
-    <w:lsdException w:name="Medium Grid 2 Accent 2" w:semiHidden="0" w:uiPriority="68" w:unhideWhenUsed="0"/>
-    <w:lsdException w:name="Medium Grid 3 Accent 2" w:semiHidden="0" w:uiPriority="69" w:unhideWhenUsed="0"/>
-    <w:lsdException w:name="Dark List Accent 2" w:semiHidden="0" w:uiPriority="70" w:unhideWhenUsed="0"/>
-    <w:lsdException w:name="Colorful Shading Accent 2" w:semiHidden="0" w:uiPriority="71" w:unhideWhenUsed="0"/>
-    <w:lsdException w:name="Colorful List Accent 2" w:semiHidden="0" w:uiPriority="72" w:unhideWhenUsed="0"/>
-    <w:lsdException w:name="Colorful Grid Accent 2" w:semiHidden="0" w:uiPriority="73" w:unhideWhenUsed="0"/>
-    <w:lsdException w:name="Light Shading Accent 3" w:semiHidden="0" w:uiPriority="60" w:unhideWhenUsed="0"/>
-    <w:lsdException w:name="Light List Accent 3" w:semiHidden="0" w:uiPriority="61" w:unhideWhenUsed="0"/>
-    <w:lsdException w:name="Light Grid Accent 3" w:semiHidden="0" w:uiPriority="62" w:unhideWhenUsed="0"/>
-    <w:lsdException w:name="Medium Shading 1 Accent 3" w:semiHidden="0" w:uiPriority="63" w:unhideWhenUsed="0"/>
-    <w:lsdException w:name="Medium Shading 2 Accent 3" w:semiHidden="0" w:uiPriority="64" w:unhideWhenUsed="0"/>
-    <w:lsdException w:name="Medium List 1 Accent 3" w:semiHidden="0" w:uiPriority="65" w:unhideWhenUsed="0"/>
-    <w:lsdException w:name="Medium List 2 Accent 3" w:semiHidden="0" w:uiPriority="66" w:unhideWhenUsed="0"/>
-    <w:lsdException w:name="Medium Grid 1 Accent 3" w:semiHidden="0" w:uiPriority="67" w:unhideWhenUsed="0"/>
-    <w:lsdException w:name="Medium Grid 2 Accent 3" w:semiHidden="0" w:uiPriority="68" w:unhideWhenUsed="0"/>
-    <w:lsdException w:name="Medium Grid 3 Accent 3" w:semiHidden="0" w:uiPriority="69" w:unhideWhenUsed="0"/>
-    <w:lsdException w:name="Dark List Accent 3" w:semiHidden="0" w:uiPriority="70" w:unhideWhenUsed="0"/>
-    <w:lsdException w:name="Colorful Shading Accent 3" w:semiHidden="0" w:uiPriority="71" w:unhideWhenUsed="0"/>
-    <w:lsdException w:name="Colorful List Accent 3" w:semiHidden="0" w:uiPriority="72" w:unhideWhenUsed="0"/>
-    <w:lsdException w:name="Colorful Grid Accent 3" w:semiHidden="0" w:uiPriority="73" w:unhideWhenUsed="0"/>
-    <w:lsdException w:name="Light Shading Accent 4" w:semiHidden="0" w:uiPriority="60" w:unhideWhenUsed="0"/>
-    <w:lsdException w:name="Light List Accent 4" w:semiHidden="0" w:uiPriority="61" w:unhideWhenUsed="0"/>
-    <w:lsdException w:name="Light Grid Accent 4" w:semiHidden="0" w:uiPriority="62" w:unhideWhenUsed="0"/>
-    <w:lsdException w:name="Medium Shading 1 Accent 4" w:semiHidden="0" w:uiPriority="63" w:unhideWhenUsed="0"/>
-    <w:lsdException w:name="Medium Shading 2 Accent 4" w:semiHidden="0" w:uiPriority="64" w:unhideWhenUsed="0"/>
-    <w:lsdException w:name="Medium List 1 Accent 4" w:semiHidden="0" w:uiPriority="65" w:unhideWhenUsed="0"/>
-    <w:lsdException w:name="Medium List 2 Accent 4" w:semiHidden="0" w:uiPriority="66" w:unhideWhenUsed="0"/>
-    <w:lsdException w:name="Medium Grid 1 Accent 4" w:semiHidden="0" w:uiPriority="67" w:unhideWhenUsed="0"/>
-    <w:lsdException w:name="Medium Grid 2 Accent 4" w:semiHidden="0" w:uiPriority="68" w:unhideWhenUsed="0"/>
-    <w:lsdException w:name="Medium Grid 3 Accent 4" w:semiHidden="0" w:uiPriority="69" w:unhideWhenUsed="0"/>
-    <w:lsdException w:name="Dark List Accent 4" w:semiHidden="0" w:uiPriority="70" w:unhideWhenUsed="0"/>
-    <w:lsdException w:name="Colorful Shading Accent 4" w:semiHidden="0" w:uiPriority="71" w:unhideWhenUsed="0"/>
-    <w:lsdException w:name="Colorful List Accent 4" w:semiHidden="0" w:uiPriority="72" w:unhideWhenUsed="0"/>
-    <w:lsdException w:name="Colorful Grid Accent 4" w:semiHidden="0" w:uiPriority="73" w:unhideWhenUsed="0"/>
-    <w:lsdException w:name="Light Shading Accent 5" w:semiHidden="0" w:uiPriority="60" w:unhideWhenUsed="0"/>
-    <w:lsdException w:name="Light List Accent 5" w:semiHidden="0" w:uiPriority="61" w:unhideWhenUsed="0"/>
-    <w:lsdException w:name="Light Grid Accent 5" w:semiHidden="0" w:uiPriority="62" w:unhideWhenUsed="0"/>
-    <w:lsdException w:name="Medium Shading 1 Accent 5" w:semiHidden="0" w:uiPriority="63" w:unhideWhenUsed="0"/>
-    <w:lsdException w:name="Medium Shading 2 Accent 5" w:semiHidden="0" w:uiPriority="64" w:unhideWhenUsed="0"/>
-    <w:lsdException w:name="Medium List 1 Accent 5" w:semiHidden="0" w:uiPriority="65" w:unhideWhenUsed="0"/>
-    <w:lsdException w:name="Medium List 2 Accent 5" w:semiHidden="0" w:uiPriority="66" w:unhideWhenUsed="0"/>
-    <w:lsdException w:name="Medium Grid 1 Accent 5" w:semiHidden="0" w:uiPriority="67" w:unhideWhenUsed="0"/>
-    <w:lsdException w:name="Medium Grid 2 Accent 5" w:semiHidden="0" w:uiPriority="68" w:unhideWhenUsed="0"/>
-    <w:lsdException w:name="Medium Grid 3 Accent 5" w:semiHidden="0" w:uiPriority="69" w:unhideWhenUsed="0"/>
-    <w:lsdException w:name="Dark List Accent 5" w:semiHidden="0" w:uiPriority="70" w:unhideWhenUsed="0"/>
-    <w:lsdException w:name="Colorful Shading Accent 5" w:semiHidden="0" w:uiPriority="71" w:unhideWhenUsed="0"/>
-    <w:lsdException w:name="Colorful List Accent 5" w:semiHidden="0" w:uiPriority="72" w:unhideWhenUsed="0"/>
-    <w:lsdException w:name="Colorful Grid Accent 5" w:semiHidden="0" w:uiPriority="73" w:unhideWhenUsed="0"/>
-    <w:lsdException w:name="Light Shading Accent 6" w:semiHidden="0" w:uiPriority="60" w:unhideWhenUsed="0"/>
-    <w:lsdException w:name="Light List Accent 6" w:semiHidden="0" w:uiPriority="61" w:unhideWhenUsed="0"/>
-    <w:lsdException w:name="Light Grid Accent 6" w:semiHidden="0" w:uiPriority="62" w:unhideWhenUsed="0"/>
-    <w:lsdException w:name="Medium Shading 1 Accent 6" w:semiHidden="0" w:uiPriority="63" w:unhideWhenUsed="0"/>
-    <w:lsdException w:name="Medium Shading 2 Accent 6" w:semiHidden="0" w:uiPriority="64" w:unhideWhenUsed="0"/>
-    <w:lsdException w:name="Medium List 1 Accent 6" w:semiHidden="0" w:uiPriority="65" w:unhideWhenUsed="0"/>
-    <w:lsdException w:name="Medium List 2 Accent 6" w:semiHidden="0" w:uiPriority="66" w:unhideWhenUsed="0"/>
-    <w:lsdException w:name="Medium Grid 1 Accent 6" w:semiHidden="0" w:uiPriority="67" w:unhideWhenUsed="0"/>
-    <w:lsdException w:name="Medium Grid 2 Accent 6" w:semiHidden="0" w:uiPriority="68" w:unhideWhenUsed="0"/>
-    <w:lsdException w:name="Medium Grid 3 Accent 6" w:semiHidden="0" w:uiPriority="69" w:unhideWhenUsed="0"/>
-    <w:lsdException w:name="Dark List Accent 6" w:semiHidden="0" w:uiPriority="70" w:unhideWhenUsed="0"/>
-    <w:lsdException w:name="Colorful Shading Accent 6" w:semiHidden="0" w:uiPriority="71" w:unhideWhenUsed="0"/>
-    <w:lsdException w:name="Colorful List Accent 6" w:semiHidden="0" w:uiPriority="72" w:unhideWhenUsed="0"/>
-    <w:lsdException w:name="Colorful Grid Accent 6" w:semiHidden="0" w:uiPriority="73" w:unhideWhenUsed="0"/>
-    <w:lsdException w:name="Subtle Emphasis" w:semiHidden="0" w:uiPriority="19" w:unhideWhenUsed="0" w:qFormat="1"/>
-    <w:lsdException w:name="Intense Emphasis" w:semiHidden="0" w:uiPriority="21" w:unhideWhenUsed="0" w:qFormat="1"/>
-    <w:lsdException w:name="Subtle Reference" w:semiHidden="0" w:uiPriority="31" w:unhideWhenUsed="0" w:qFormat="1"/>
-    <w:lsdException w:name="Intense Reference" w:semiHidden="0" w:uiPriority="32" w:unhideWhenUsed="0" w:qFormat="1"/>
-    <w:lsdException w:name="Book Title" w:semiHidden="0" w:uiPriority="33" w:unhideWhenUsed="0" w:qFormat="1"/>
-    <w:lsdException w:name="Bibliography" w:uiPriority="37"/>
-    <w:lsdException w:name="TOC Heading" w:uiPriority="39" w:qFormat="1"/>
+  <w:latentStyles w:defLockedState="0" w:defUIPriority="0" w:defSemiHidden="0" w:defUnhideWhenUsed="0" w:defQFormat="0" w:count="377">
+    <w:lsdException w:name="Normal" w:qFormat="1"/>
+    <w:lsdException w:name="heading 1" w:qFormat="1"/>
+    <w:lsdException w:name="heading 2" w:semiHidden="1" w:unhideWhenUsed="1" w:qFormat="1"/>
+    <w:lsdException w:name="heading 3" w:semiHidden="1" w:unhideWhenUsed="1" w:qFormat="1"/>
+    <w:lsdException w:name="heading 4" w:semiHidden="1" w:unhideWhenUsed="1" w:qFormat="1"/>
+    <w:lsdException w:name="heading 5" w:semiHidden="1" w:unhideWhenUsed="1" w:qFormat="1"/>
+    <w:lsdException w:name="heading 6" w:semiHidden="1" w:unhideWhenUsed="1" w:qFormat="1"/>
+    <w:lsdException w:name="heading 7" w:semiHidden="1" w:unhideWhenUsed="1" w:qFormat="1"/>
+    <w:lsdException w:name="heading 8" w:semiHidden="1" w:unhideWhenUsed="1" w:qFormat="1"/>
+    <w:lsdException w:name="heading 9" w:semiHidden="1" w:unhideWhenUsed="1" w:qFormat="1"/>
+    <w:lsdException w:name="index 1" w:semiHidden="1" w:unhideWhenUsed="1"/>
+    <w:lsdException w:name="index 2" w:semiHidden="1" w:unhideWhenUsed="1"/>
+    <w:lsdException w:name="index 3" w:semiHidden="1" w:unhideWhenUsed="1"/>
+    <w:lsdException w:name="index 4" w:semiHidden="1" w:unhideWhenUsed="1"/>
+    <w:lsdException w:name="index 5" w:semiHidden="1" w:unhideWhenUsed="1"/>
+    <w:lsdException w:name="index 6" w:semiHidden="1" w:unhideWhenUsed="1"/>
+    <w:lsdException w:name="index 7" w:semiHidden="1" w:unhideWhenUsed="1"/>
+    <w:lsdException w:name="index 8" w:semiHidden="1" w:unhideWhenUsed="1"/>
+    <w:lsdException w:name="index 9" w:semiHidden="1" w:unhideWhenUsed="1"/>
+    <w:lsdException w:name="toc 1" w:semiHidden="1" w:unhideWhenUsed="1"/>
+    <w:lsdException w:name="toc 2" w:semiHidden="1" w:unhideWhenUsed="1"/>
+    <w:lsdException w:name="toc 3" w:semiHidden="1" w:unhideWhenUsed="1"/>
+    <w:lsdException w:name="toc 4" w:semiHidden="1" w:unhideWhenUsed="1"/>
+    <w:lsdException w:name="toc 5" w:semiHidden="1" w:unhideWhenUsed="1"/>
+    <w:lsdException w:name="toc 6" w:semiHidden="1" w:unhideWhenUsed="1"/>
+    <w:lsdException w:name="toc 7" w:semiHidden="1" w:unhideWhenUsed="1"/>
+    <w:lsdException w:name="toc 8" w:semiHidden="1" w:unhideWhenUsed="1"/>
+    <w:lsdException w:name="toc 9" w:semiHidden="1" w:unhideWhenUsed="1"/>
+    <w:lsdException w:name="Normal Indent" w:semiHidden="1" w:unhideWhenUsed="1"/>
+    <w:lsdException w:name="footnote text" w:semiHidden="1" w:unhideWhenUsed="1"/>
+    <w:lsdException w:name="annotation text" w:semiHidden="1" w:unhideWhenUsed="1"/>
+    <w:lsdException w:name="header" w:semiHidden="1" w:unhideWhenUsed="1"/>
+    <w:lsdException w:name="footer" w:semiHidden="1" w:uiPriority="99" w:unhideWhenUsed="1"/>
+    <w:lsdException w:name="index heading" w:semiHidden="1" w:unhideWhenUsed="1"/>
+    <w:lsdException w:name="caption" w:semiHidden="1" w:unhideWhenUsed="1" w:qFormat="1"/>
+    <w:lsdException w:name="table of figures" w:semiHidden="1" w:unhideWhenUsed="1"/>
+    <w:lsdException w:name="envelope address" w:semiHidden="1" w:unhideWhenUsed="1"/>
+    <w:lsdException w:name="envelope return" w:semiHidden="1" w:unhideWhenUsed="1"/>
+    <w:lsdException w:name="footnote reference" w:semiHidden="1" w:unhideWhenUsed="1"/>
+    <w:lsdException w:name="annotation reference" w:semiHidden="1" w:unhideWhenUsed="1"/>
+    <w:lsdException w:name="line number" w:semiHidden="1" w:unhideWhenUsed="1"/>
+    <w:lsdException w:name="page number" w:semiHidden="1" w:unhideWhenUsed="1"/>
+    <w:lsdException w:name="endnote reference" w:semiHidden="1" w:unhideWhenUsed="1"/>
+    <w:lsdException w:name="endnote text" w:semiHidden="1" w:unhideWhenUsed="1"/>
+    <w:lsdException w:name="table of authorities" w:semiHidden="1" w:unhideWhenUsed="1"/>
+    <w:lsdException w:name="macro" w:semiHidden="1" w:unhideWhenUsed="1"/>
+    <w:lsdException w:name="toa heading" w:semiHidden="1" w:unhideWhenUsed="1"/>
+    <w:lsdException w:name="List" w:semiHidden="1" w:unhideWhenUsed="1"/>
+    <w:lsdException w:name="List Bullet" w:semiHidden="1" w:unhideWhenUsed="1"/>
+    <w:lsdException w:name="List 2" w:semiHidden="1" w:unhideWhenUsed="1"/>
+    <w:lsdException w:name="List 3" w:semiHidden="1" w:unhideWhenUsed="1"/>
+    <w:lsdException w:name="List Bullet 2" w:semiHidden="1" w:unhideWhenUsed="1"/>
+    <w:lsdException w:name="List Bullet 3" w:semiHidden="1" w:unhideWhenUsed="1"/>
+    <w:lsdException w:name="List Bullet 4" w:semiHidden="1" w:unhideWhenUsed="1"/>
+    <w:lsdException w:name="List Bullet 5" w:semiHidden="1" w:unhideWhenUsed="1"/>
+    <w:lsdException w:name="List Number 2" w:semiHidden="1" w:unhideWhenUsed="1"/>
+    <w:lsdException w:name="List Number 3" w:semiHidden="1" w:unhideWhenUsed="1"/>
+    <w:lsdException w:name="List Number 4" w:semiHidden="1" w:unhideWhenUsed="1"/>
+    <w:lsdException w:name="List Number 5" w:semiHidden="1" w:unhideWhenUsed="1"/>
+    <w:lsdException w:name="Title" w:qFormat="1"/>
+    <w:lsdException w:name="Closing" w:semiHidden="1" w:unhideWhenUsed="1"/>
+    <w:lsdException w:name="Signature" w:semiHidden="1" w:unhideWhenUsed="1"/>
+    <w:lsdException w:name="Default Paragraph Font" w:semiHidden="1" w:unhideWhenUsed="1"/>
+    <w:lsdException w:name="Body Text" w:semiHidden="1" w:unhideWhenUsed="1"/>
+    <w:lsdException w:name="Body Text Indent" w:semiHidden="1" w:unhideWhenUsed="1"/>
+    <w:lsdException w:name="List Continue" w:semiHidden="1" w:unhideWhenUsed="1"/>
+    <w:lsdException w:name="List Continue 2" w:semiHidden="1" w:unhideWhenUsed="1"/>
+    <w:lsdException w:name="List Continue 3" w:semiHidden="1" w:unhideWhenUsed="1"/>
+    <w:lsdException w:name="List Continue 4" w:semiHidden="1" w:unhideWhenUsed="1"/>
+    <w:lsdException w:name="List Continue 5" w:semiHidden="1" w:unhideWhenUsed="1"/>
+    <w:lsdException w:name="Message Header" w:semiHidden="1" w:unhideWhenUsed="1"/>
+    <w:lsdException w:name="Subtitle" w:qFormat="1"/>
+    <w:lsdException w:name="Body Text First Indent 2" w:semiHidden="1" w:unhideWhenUsed="1"/>
+    <w:lsdException w:name="Note Heading" w:semiHidden="1" w:unhideWhenUsed="1"/>
+    <w:lsdException w:name="Body Text 2" w:semiHidden="1" w:unhideWhenUsed="1"/>
+    <w:lsdException w:name="Body Text 3" w:semiHidden="1" w:unhideWhenUsed="1"/>
+    <w:lsdException w:name="Body Text Indent 2" w:semiHidden="1" w:unhideWhenUsed="1"/>
+    <w:lsdException w:name="Body Text Indent 3" w:semiHidden="1" w:unhideWhenUsed="1"/>
+    <w:lsdException w:name="Block Text" w:semiHidden="1" w:unhideWhenUsed="1"/>
+    <w:lsdException w:name="Hyperlink" w:semiHidden="1" w:unhideWhenUsed="1"/>
+    <w:lsdException w:name="FollowedHyperlink" w:semiHidden="1" w:unhideWhenUsed="1"/>
+    <w:lsdException w:name="Strong" w:qFormat="1"/>
+    <w:lsdException w:name="Emphasis" w:qFormat="1"/>
+    <w:lsdException w:name="Document Map" w:semiHidden="1" w:unhideWhenUsed="1"/>
+    <w:lsdException w:name="Plain Text" w:semiHidden="1" w:unhideWhenUsed="1"/>
+    <w:lsdException w:name="E-mail Signature" w:semiHidden="1" w:unhideWhenUsed="1"/>
+    <w:lsdException w:name="HTML Top of Form" w:semiHidden="1" w:unhideWhenUsed="1"/>
+    <w:lsdException w:name="HTML Bottom of Form" w:semiHidden="1" w:unhideWhenUsed="1"/>
+    <w:lsdException w:name="Normal (Web)" w:semiHidden="1" w:unhideWhenUsed="1"/>
+    <w:lsdException w:name="HTML Acronym" w:semiHidden="1" w:unhideWhenUsed="1"/>
+    <w:lsdException w:name="HTML Address" w:semiHidden="1" w:unhideWhenUsed="1"/>
+    <w:lsdException w:name="HTML Cite" w:semiHidden="1" w:unhideWhenUsed="1"/>
+    <w:lsdException w:name="HTML Code" w:semiHidden="1" w:unhideWhenUsed="1"/>
+    <w:lsdException w:name="HTML Definition" w:semiHidden="1" w:unhideWhenUsed="1"/>
+    <w:lsdException w:name="HTML Keyboard" w:semiHidden="1" w:unhideWhenUsed="1"/>
+    <w:lsdException w:name="HTML Preformatted" w:semiHidden="1" w:unhideWhenUsed="1"/>
+    <w:lsdException w:name="HTML Sample" w:semiHidden="1" w:unhideWhenUsed="1"/>
+    <w:lsdException w:name="HTML Typewriter" w:semiHidden="1" w:unhideWhenUsed="1"/>
+    <w:lsdException w:name="HTML Variable" w:semiHidden="1" w:unhideWhenUsed="1"/>
+    <w:lsdException w:name="Normal Table" w:semiHidden="1" w:unhideWhenUsed="1"/>
+    <w:lsdException w:name="annotation subject" w:semiHidden="1" w:unhideWhenUsed="1"/>
+    <w:lsdException w:name="No List" w:semiHidden="1" w:unhideWhenUsed="1"/>
+    <w:lsdException w:name="Outline List 1" w:semiHidden="1" w:unhideWhenUsed="1"/>
+    <w:lsdException w:name="Outline List 2" w:semiHidden="1" w:unhideWhenUsed="1"/>
+    <w:lsdException w:name="Outline List 3" w:semiHidden="1" w:unhideWhenUsed="1"/>
+    <w:lsdException w:name="Table Simple 1" w:semiHidden="1" w:unhideWhenUsed="1"/>
+    <w:lsdException w:name="Table Simple 2" w:semiHidden="1" w:unhideWhenUsed="1"/>
+    <w:lsdException w:name="Table Simple 3" w:semiHidden="1" w:unhideWhenUsed="1"/>
+    <w:lsdException w:name="Table Classic 1" w:semiHidden="1" w:unhideWhenUsed="1"/>
+    <w:lsdException w:name="Table Classic 2" w:semiHidden="1" w:unhideWhenUsed="1"/>
+    <w:lsdException w:name="Table Classic 3" w:semiHidden="1" w:unhideWhenUsed="1"/>
+    <w:lsdException w:name="Table Classic 4" w:semiHidden="1" w:unhideWhenUsed="1"/>
+    <w:lsdException w:name="Table Colorful 1" w:semiHidden="1" w:unhideWhenUsed="1"/>
+    <w:lsdException w:name="Table Colorful 2" w:semiHidden="1" w:unhideWhenUsed="1"/>
+    <w:lsdException w:name="Table Colorful 3" w:semiHidden="1" w:unhideWhenUsed="1"/>
+    <w:lsdException w:name="Table Columns 1" w:semiHidden="1" w:unhideWhenUsed="1"/>
+    <w:lsdException w:name="Table Columns 2" w:semiHidden="1" w:unhideWhenUsed="1"/>
+    <w:lsdException w:name="Table Columns 3" w:semiHidden="1" w:unhideWhenUsed="1"/>
+    <w:lsdException w:name="Table Columns 4" w:semiHidden="1" w:unhideWhenUsed="1"/>
+    <w:lsdException w:name="Table Columns 5" w:semiHidden="1" w:unhideWhenUsed="1"/>
+    <w:lsdException w:name="Table Grid 1" w:semiHidden="1" w:unhideWhenUsed="1"/>
+    <w:lsdException w:name="Table Grid 2" w:semiHidden="1" w:unhideWhenUsed="1"/>
+    <w:lsdException w:name="Table Grid 3" w:semiHidden="1" w:unhideWhenUsed="1"/>
+    <w:lsdException w:name="Table Grid 4" w:semiHidden="1" w:unhideWhenUsed="1"/>
+    <w:lsdException w:name="Table Grid 5" w:semiHidden="1" w:unhideWhenUsed="1"/>
+    <w:lsdException w:name="Table Grid 6" w:semiHidden="1" w:unhideWhenUsed="1"/>
+    <w:lsdException w:name="Table Grid 7" w:semiHidden="1" w:unhideWhenUsed="1"/>
+    <w:lsdException w:name="Table Grid 8" w:semiHidden="1" w:unhideWhenUsed="1"/>
+    <w:lsdException w:name="Table List 1" w:semiHidden="1" w:unhideWhenUsed="1"/>
+    <w:lsdException w:name="Table List 2" w:semiHidden="1" w:unhideWhenUsed="1"/>
+    <w:lsdException w:name="Table List 3" w:semiHidden="1" w:unhideWhenUsed="1"/>
+    <w:lsdException w:name="Table List 4" w:semiHidden="1" w:unhideWhenUsed="1"/>
+    <w:lsdException w:name="Table List 5" w:semiHidden="1" w:unhideWhenUsed="1"/>
+    <w:lsdException w:name="Table List 6" w:semiHidden="1" w:unhideWhenUsed="1"/>
+    <w:lsdException w:name="Table List 7" w:semiHidden="1" w:unhideWhenUsed="1"/>
+    <w:lsdException w:name="Table List 8" w:semiHidden="1" w:unhideWhenUsed="1"/>
+    <w:lsdException w:name="Table 3D effects 1" w:semiHidden="1" w:unhideWhenUsed="1"/>
+    <w:lsdException w:name="Table 3D effects 2" w:semiHidden="1" w:unhideWhenUsed="1"/>
+    <w:lsdException w:name="Table 3D effects 3" w:semiHidden="1" w:unhideWhenUsed="1"/>
+    <w:lsdException w:name="Table Contemporary" w:semiHidden="1" w:unhideWhenUsed="1"/>
+    <w:lsdException w:name="Table Elegant" w:semiHidden="1" w:unhideWhenUsed="1"/>
+    <w:lsdException w:name="Table Professional" w:semiHidden="1" w:unhideWhenUsed="1"/>
+    <w:lsdException w:name="Table Subtle 1" w:semiHidden="1" w:unhideWhenUsed="1"/>
+    <w:lsdException w:name="Table Subtle 2" w:semiHidden="1" w:unhideWhenUsed="1"/>
+    <w:lsdException w:name="Table Web 1" w:semiHidden="1" w:unhideWhenUsed="1"/>
+    <w:lsdException w:name="Table Web 2" w:semiHidden="1" w:unhideWhenUsed="1"/>
+    <w:lsdException w:name="Table Web 3" w:semiHidden="1" w:unhideWhenUsed="1"/>
+    <w:lsdException w:name="Balloon Text" w:semiHidden="1" w:unhideWhenUsed="1"/>
+    <w:lsdException w:name="Table Theme" w:semiHidden="1" w:unhideWhenUsed="1"/>
+    <w:lsdException w:name="Placeholder Text" w:semiHidden="1" w:uiPriority="99"/>
+    <w:lsdException w:name="No Spacing" w:uiPriority="1" w:qFormat="1"/>
+    <w:lsdException w:name="Light Shading" w:uiPriority="60"/>
+    <w:lsdException w:name="Light List" w:uiPriority="61"/>
+    <w:lsdException w:name="Light Grid" w:uiPriority="62"/>
+    <w:lsdException w:name="Medium Shading 1" w:uiPriority="63"/>
+    <w:lsdException w:name="Medium Shading 2" w:uiPriority="64"/>
+    <w:lsdException w:name="Medium List 1" w:uiPriority="65"/>
+    <w:lsdException w:name="Medium List 2" w:uiPriority="66"/>
+    <w:lsdException w:name="Medium Grid 1" w:uiPriority="67"/>
+    <w:lsdException w:name="Medium Grid 2" w:uiPriority="68"/>
+    <w:lsdException w:name="Medium Grid 3" w:uiPriority="69"/>
+    <w:lsdException w:name="Dark List" w:uiPriority="70"/>
+    <w:lsdException w:name="Colorful Shading" w:uiPriority="71"/>
+    <w:lsdException w:name="Colorful List" w:uiPriority="72"/>
+    <w:lsdException w:name="Colorful Grid" w:uiPriority="73"/>
+    <w:lsdException w:name="Light Shading Accent 1" w:uiPriority="60"/>
+    <w:lsdException w:name="Light List Accent 1" w:uiPriority="61"/>
+    <w:lsdException w:name="Light Grid Accent 1" w:uiPriority="62"/>
+    <w:lsdException w:name="Medium Shading 1 Accent 1" w:uiPriority="63"/>
+    <w:lsdException w:name="Medium Shading 2 Accent 1" w:uiPriority="64"/>
+    <w:lsdException w:name="Medium List 1 Accent 1" w:uiPriority="65"/>
+    <w:lsdException w:name="Revision" w:semiHidden="1" w:uiPriority="99"/>
+    <w:lsdException w:name="List Paragraph" w:uiPriority="34" w:qFormat="1"/>
+    <w:lsdException w:name="Quote" w:uiPriority="29" w:qFormat="1"/>
+    <w:lsdException w:name="Intense Quote" w:uiPriority="30" w:qFormat="1"/>
+    <w:lsdException w:name="Medium List 2 Accent 1" w:uiPriority="66"/>
+    <w:lsdException w:name="Medium Grid 1 Accent 1" w:uiPriority="67"/>
+    <w:lsdException w:name="Medium Grid 2 Accent 1" w:uiPriority="68"/>
+    <w:lsdException w:name="Medium Grid 3 Accent 1" w:uiPriority="69"/>
+    <w:lsdException w:name="Dark List Accent 1" w:uiPriority="70"/>
+    <w:lsdException w:name="Colorful Shading Accent 1" w:uiPriority="71"/>
+    <w:lsdException w:name="Colorful List Accent 1" w:uiPriority="72"/>
+    <w:lsdException w:name="Colorful Grid Accent 1" w:uiPriority="73"/>
+    <w:lsdException w:name="Light Shading Accent 2" w:uiPriority="60"/>
+    <w:lsdException w:name="Light List Accent 2" w:uiPriority="61"/>
+    <w:lsdException w:name="Light Grid Accent 2" w:uiPriority="62"/>
+    <w:lsdException w:name="Medium Shading 1 Accent 2" w:uiPriority="63"/>
+    <w:lsdException w:name="Medium Shading 2 Accent 2" w:uiPriority="64"/>
+    <w:lsdException w:name="Medium List 1 Accent 2" w:uiPriority="65"/>
+    <w:lsdException w:name="Medium List 2 Accent 2" w:uiPriority="66"/>
+    <w:lsdException w:name="Medium Grid 1 Accent 2" w:uiPriority="67"/>
+    <w:lsdException w:name="Medium Grid 2 Accent 2" w:uiPriority="68"/>
+    <w:lsdException w:name="Medium Grid 3 Accent 2" w:uiPriority="69"/>
+    <w:lsdException w:name="Dark List Accent 2" w:uiPriority="70"/>
+    <w:lsdException w:name="Colorful Shading Accent 2" w:uiPriority="71"/>
+    <w:lsdException w:name="Colorful List Accent 2" w:uiPriority="72"/>
+    <w:lsdException w:name="Colorful Grid Accent 2" w:uiPriority="73"/>
+    <w:lsdException w:name="Light Shading Accent 3" w:uiPriority="60"/>
+    <w:lsdException w:name="Light List Accent 3" w:uiPriority="61"/>
+    <w:lsdException w:name="Light Grid Accent 3" w:uiPriority="62"/>
+    <w:lsdException w:name="Medium Shading 1 Accent 3" w:uiPriority="63"/>
+    <w:lsdException w:name="Medium Shading 2 Accent 3" w:uiPriority="64"/>
+    <w:lsdException w:name="Medium List 1 Accent 3" w:uiPriority="65"/>
+    <w:lsdException w:name="Medium List 2 Accent 3" w:uiPriority="66"/>
+    <w:lsdException w:name="Medium Grid 1 Accent 3" w:uiPriority="67"/>
+    <w:lsdException w:name="Medium Grid 2 Accent 3" w:uiPriority="68"/>
+    <w:lsdException w:name="Medium Grid 3 Accent 3" w:uiPriority="69"/>
+    <w:lsdException w:name="Dark List Accent 3" w:uiPriority="70"/>
+    <w:lsdException w:name="Colorful Shading Accent 3" w:uiPriority="71"/>
+    <w:lsdException w:name="Colorful List Accent 3" w:uiPriority="72"/>
+    <w:lsdException w:name="Colorful Grid Accent 3" w:uiPriority="73"/>
+    <w:lsdException w:name="Light Shading Accent 4" w:uiPriority="60"/>
+    <w:lsdException w:name="Light List Accent 4" w:uiPriority="61"/>
+    <w:lsdException w:name="Light Grid Accent 4" w:uiPriority="62"/>
+    <w:lsdException w:name="Medium Shading 1 Accent 4" w:uiPriority="63"/>
+    <w:lsdException w:name="Medium Shading 2 Accent 4" w:uiPriority="64"/>
+    <w:lsdException w:name="Medium List 1 Accent 4" w:uiPriority="65"/>
+    <w:lsdException w:name="Medium List 2 Accent 4" w:uiPriority="66"/>
+    <w:lsdException w:name="Medium Grid 1 Accent 4" w:uiPriority="67"/>
+    <w:lsdException w:name="Medium Grid 2 Accent 4" w:uiPriority="68"/>
+    <w:lsdException w:name="Medium Grid 3 Accent 4" w:uiPriority="69"/>
+    <w:lsdException w:name="Dark List Accent 4" w:uiPriority="70"/>
+    <w:lsdException w:name="Colorful Shading Accent 4" w:uiPriority="71"/>
+    <w:lsdException w:name="Colorful List Accent 4" w:uiPriority="72"/>
+    <w:lsdException w:name="Colorful Grid Accent 4" w:uiPriority="73"/>
+    <w:lsdException w:name="Light Shading Accent 5" w:uiPriority="60"/>
+    <w:lsdException w:name="Light List Accent 5" w:uiPriority="61"/>
+    <w:lsdException w:name="Light Grid Accent 5" w:uiPriority="62"/>
+    <w:lsdException w:name="Medium Shading 1 Accent 5" w:uiPriority="63"/>
+    <w:lsdException w:name="Medium Shading 2 Accent 5" w:uiPriority="64"/>
+    <w:lsdException w:name="Medium List 1 Accent 5" w:uiPriority="65"/>
+    <w:lsdException w:name="Medium List 2 Accent 5" w:uiPriority="66"/>
+    <w:lsdException w:name="Medium Grid 1 Accent 5" w:uiPriority="67"/>
+    <w:lsdException w:name="Medium Grid 2 Accent 5" w:uiPriority="68"/>
+    <w:lsdException w:name="Medium Grid 3 Accent 5" w:uiPriority="69"/>
+    <w:lsdException w:name="Dark List Accent 5" w:uiPriority="70"/>
+    <w:lsdException w:name="Colorful Shading Accent 5" w:uiPriority="71"/>
+    <w:lsdException w:name="Colorful List Accent 5" w:uiPriority="72"/>
+    <w:lsdException w:name="Colorful Grid Accent 5" w:uiPriority="73"/>
+    <w:lsdException w:name="Light Shading Accent 6" w:uiPriority="60"/>
+    <w:lsdException w:name="Light List Accent 6" w:uiPriority="61"/>
+    <w:lsdException w:name="Light Grid Accent 6" w:uiPriority="62"/>
+    <w:lsdException w:name="Medium Shading 1 Accent 6" w:uiPriority="63"/>
+    <w:lsdException w:name="Medium Shading 2 Accent 6" w:uiPriority="64"/>
+    <w:lsdException w:name="Medium List 1 Accent 6" w:uiPriority="65"/>
+    <w:lsdException w:name="Medium List 2 Accent 6" w:uiPriority="66"/>
+    <w:lsdException w:name="Medium Grid 1 Accent 6" w:uiPriority="67"/>
+    <w:lsdException w:name="Medium Grid 2 Accent 6" w:uiPriority="68"/>
+    <w:lsdException w:name="Medium Grid 3 Accent 6" w:uiPriority="69"/>
+    <w:lsdException w:name="Dark List Accent 6" w:uiPriority="70"/>
+    <w:lsdException w:name="Colorful Shading Accent 6" w:uiPriority="71"/>
+    <w:lsdException w:name="Colorful List Accent 6" w:uiPriority="72"/>
+    <w:lsdException w:name="Colorful Grid Accent 6" w:uiPriority="73"/>
+    <w:lsdException w:name="Subtle Emphasis" w:uiPriority="19" w:qFormat="1"/>
+    <w:lsdException w:name="Intense Emphasis" w:uiPriority="21" w:qFormat="1"/>
+    <w:lsdException w:name="Subtle Reference" w:uiPriority="31" w:qFormat="1"/>
+    <w:lsdException w:name="Intense Reference" w:uiPriority="32" w:qFormat="1"/>
+    <w:lsdException w:name="Book Title" w:uiPriority="33" w:qFormat="1"/>
+    <w:lsdException w:name="Bibliography" w:semiHidden="1" w:uiPriority="37" w:unhideWhenUsed="1"/>
+    <w:lsdException w:name="TOC Heading" w:semiHidden="1" w:uiPriority="39" w:unhideWhenUsed="1" w:qFormat="1"/>
+    <w:lsdException w:name="Plain Table 4" w:semiHidden="1" w:unhideWhenUsed="1"/>
+    <w:lsdException w:name="Plain Table 5" w:semiHidden="1" w:unhideWhenUsed="1"/>
+    <w:lsdException w:name="Grid Table Light" w:semiHidden="1" w:unhideWhenUsed="1"/>
+    <w:lsdException w:name="Grid Table 1 Light" w:semiHidden="1" w:unhideWhenUsed="1"/>
+    <w:lsdException w:name="Grid Table 2" w:semiHidden="1" w:unhideWhenUsed="1"/>
+    <w:lsdException w:name="Grid Table 3" w:semiHidden="1" w:unhideWhenUsed="1"/>
+    <w:lsdException w:name="Grid Table 4" w:uiPriority="49"/>
+    <w:lsdException w:name="Grid Table 5 Dark" w:uiPriority="50"/>
+    <w:lsdException w:name="Grid Table 6 Colorful" w:uiPriority="51"/>
+    <w:lsdException w:name="Grid Table 7 Colorful" w:uiPriority="52"/>
+    <w:lsdException w:name="Grid Table 1 Light Accent 1" w:uiPriority="46"/>
+    <w:lsdException w:name="Grid Table 2 Accent 1" w:uiPriority="47"/>
+    <w:lsdException w:name="Grid Table 3 Accent 1" w:uiPriority="48"/>
+    <w:lsdException w:name="Grid Table 4 Accent 1" w:uiPriority="49"/>
+    <w:lsdException w:name="Grid Table 5 Dark Accent 1" w:uiPriority="50"/>
+    <w:lsdException w:name="Grid Table 6 Colorful Accent 1" w:uiPriority="51"/>
+    <w:lsdException w:name="Grid Table 7 Colorful Accent 1" w:uiPriority="52"/>
+    <w:lsdException w:name="Grid Table 1 Light Accent 2" w:uiPriority="46"/>
+    <w:lsdException w:name="Grid Table 2 Accent 2" w:uiPriority="47"/>
+    <w:lsdException w:name="Grid Table 3 Accent 2" w:uiPriority="48"/>
+    <w:lsdException w:name="Grid Table 4 Accent 2" w:uiPriority="49"/>
+    <w:lsdException w:name="Grid Table 5 Dark Accent 2" w:uiPriority="50"/>
+    <w:lsdException w:name="Grid Table 6 Colorful Accent 2" w:uiPriority="51"/>
+    <w:lsdException w:name="Grid Table 7 Colorful Accent 2" w:uiPriority="52"/>
+    <w:lsdException w:name="Grid Table 1 Light Accent 3" w:uiPriority="46"/>
+    <w:lsdException w:name="Grid Table 2 Accent 3" w:uiPriority="47"/>
+    <w:lsdException w:name="Grid Table 3 Accent 3" w:uiPriority="48"/>
+    <w:lsdException w:name="Grid Table 4 Accent 3" w:uiPriority="49"/>
+    <w:lsdException w:name="Grid Table 5 Dark Accent 3" w:uiPriority="50"/>
+    <w:lsdException w:name="Grid Table 6 Colorful Accent 3" w:uiPriority="51"/>
+    <w:lsdException w:name="Grid Table 7 Colorful Accent 3" w:uiPriority="52"/>
+    <w:lsdException w:name="Grid Table 1 Light Accent 4" w:uiPriority="46"/>
+    <w:lsdException w:name="Grid Table 2 Accent 4" w:uiPriority="47"/>
+    <w:lsdException w:name="Grid Table 3 Accent 4" w:uiPriority="48"/>
+    <w:lsdException w:name="Grid Table 4 Accent 4" w:uiPriority="49"/>
+    <w:lsdException w:name="Grid Table 5 Dark Accent 4" w:uiPriority="50"/>
+    <w:lsdException w:name="Grid Table 6 Colorful Accent 4" w:uiPriority="51"/>
+    <w:lsdException w:name="Grid Table 7 Colorful Accent 4" w:uiPriority="52"/>
+    <w:lsdException w:name="Grid Table 1 Light Accent 5" w:uiPriority="46"/>
+    <w:lsdException w:name="Grid Table 2 Accent 5" w:uiPriority="47"/>
+    <w:lsdException w:name="Grid Table 3 Accent 5" w:uiPriority="48"/>
+    <w:lsdException w:name="Grid Table 4 Accent 5" w:uiPriority="49"/>
+    <w:lsdException w:name="Grid Table 5 Dark Accent 5" w:uiPriority="50"/>
+    <w:lsdException w:name="Grid Table 6 Colorful Accent 5" w:uiPriority="51"/>
+    <w:lsdException w:name="Grid Table 7 Colorful Accent 5" w:uiPriority="52"/>
+    <w:lsdException w:name="Grid Table 1 Light Accent 6" w:uiPriority="46"/>
+    <w:lsdException w:name="Grid Table 2 Accent 6" w:uiPriority="47"/>
+    <w:lsdException w:name="Grid Table 3 Accent 6" w:uiPriority="48"/>
+    <w:lsdException w:name="Grid Table 4 Accent 6" w:uiPriority="49"/>
+    <w:lsdException w:name="Grid Table 5 Dark Accent 6" w:uiPriority="50"/>
+    <w:lsdException w:name="Grid Table 6 Colorful Accent 6" w:uiPriority="51"/>
+    <w:lsdException w:name="Grid Table 7 Colorful Accent 6" w:uiPriority="52"/>
+    <w:lsdException w:name="List Table 1 Light" w:uiPriority="46"/>
+    <w:lsdException w:name="List Table 2" w:uiPriority="47"/>
+    <w:lsdException w:name="List Table 3" w:uiPriority="48"/>
+    <w:lsdException w:name="List Table 4" w:uiPriority="49"/>
+    <w:lsdException w:name="List Table 5 Dark" w:uiPriority="50"/>
+    <w:lsdException w:name="List Table 6 Colorful" w:uiPriority="51"/>
+    <w:lsdException w:name="List Table 7 Colorful" w:uiPriority="52"/>
+    <w:lsdException w:name="List Table 1 Light Accent 1" w:uiPriority="46"/>
+    <w:lsdException w:name="List Table 2 Accent 1" w:uiPriority="47"/>
+    <w:lsdException w:name="List Table 3 Accent 1" w:uiPriority="48"/>
+    <w:lsdException w:name="List Table 4 Accent 1" w:uiPriority="49"/>
+    <w:lsdException w:name="List Table 5 Dark Accent 1" w:uiPriority="50"/>
+    <w:lsdException w:name="List Table 6 Colorful Accent 1" w:uiPriority="51"/>
+    <w:lsdException w:name="List Table 7 Colorful Accent 1" w:uiPriority="52"/>
+    <w:lsdException w:name="List Table 1 Light Accent 2" w:uiPriority="46"/>
+    <w:lsdException w:name="List Table 2 Accent 2" w:uiPriority="47"/>
+    <w:lsdException w:name="List Table 3 Accent 2" w:uiPriority="48"/>
+    <w:lsdException w:name="List Table 4 Accent 2" w:uiPriority="49"/>
+    <w:lsdException w:name="List Table 5 Dark Accent 2" w:uiPriority="50"/>
+    <w:lsdException w:name="List Table 6 Colorful Accent 2" w:uiPriority="51"/>
+    <w:lsdException w:name="List Table 7 Colorful Accent 2" w:uiPriority="52"/>
+    <w:lsdException w:name="List Table 1 Light Accent 3" w:uiPriority="46"/>
+    <w:lsdException w:name="List Table 2 Accent 3" w:uiPriority="47"/>
+    <w:lsdException w:name="List Table 3 Accent 3" w:uiPriority="48"/>
+    <w:lsdException w:name="List Table 4 Accent 3" w:uiPriority="49"/>
+    <w:lsdException w:name="List Table 5 Dark Accent 3" w:uiPriority="50"/>
+    <w:lsdException w:name="List Table 6 Colorful Accent 3" w:uiPriority="51"/>
+    <w:lsdException w:name="List Table 7 Colorful Accent 3" w:uiPriority="52"/>
+    <w:lsdException w:name="List Table 1 Light Accent 4" w:uiPriority="46"/>
+    <w:lsdException w:name="List Table 2 Accent 4" w:uiPriority="47"/>
+    <w:lsdException w:name="List Table 3 Accent 4" w:uiPriority="48"/>
+    <w:lsdException w:name="List Table 4 Accent 4" w:uiPriority="49"/>
+    <w:lsdException w:name="List Table 5 Dark Accent 4" w:uiPriority="50"/>
+    <w:lsdException w:name="List Table 6 Colorful Accent 4" w:uiPriority="51"/>
+    <w:lsdException w:name="List Table 7 Colorful Accent 4" w:uiPriority="52"/>
+    <w:lsdException w:name="List Table 1 Light Accent 5" w:uiPriority="46"/>
+    <w:lsdException w:name="List Table 2 Accent 5" w:uiPriority="47"/>
+    <w:lsdException w:name="List Table 3 Accent 5" w:uiPriority="48"/>
+    <w:lsdException w:name="List Table 4 Accent 5" w:uiPriority="49"/>
+    <w:lsdException w:name="List Table 5 Dark Accent 5" w:uiPriority="50"/>
+    <w:lsdException w:name="List Table 6 Colorful Accent 5" w:uiPriority="51"/>
+    <w:lsdException w:name="List Table 7 Colorful Accent 5" w:uiPriority="52"/>
+    <w:lsdException w:name="List Table 1 Light Accent 6" w:uiPriority="46"/>
+    <w:lsdException w:name="List Table 2 Accent 6" w:uiPriority="47"/>
+    <w:lsdException w:name="List Table 3 Accent 6" w:uiPriority="48"/>
+    <w:lsdException w:name="List Table 4 Accent 6" w:uiPriority="49"/>
+    <w:lsdException w:name="List Table 5 Dark Accent 6" w:uiPriority="50"/>
+    <w:lsdException w:name="List Table 6 Colorful Accent 6" w:uiPriority="51"/>
+    <w:lsdException w:name="List Table 7 Colorful Accent 6" w:uiPriority="52"/>
+    <w:lsdException w:name="Mention" w:semiHidden="1" w:uiPriority="99" w:unhideWhenUsed="1"/>
+    <w:lsdException w:name="Smart Hyperlink" w:semiHidden="1" w:uiPriority="99" w:unhideWhenUsed="1"/>
+    <w:lsdException w:name="Hashtag" w:semiHidden="1" w:uiPriority="99" w:unhideWhenUsed="1"/>
+    <w:lsdException w:name="Unresolved Mention" w:semiHidden="1" w:uiPriority="99" w:unhideWhenUsed="1"/>
+    <w:lsdException w:name="Smart Link" w:semiHidden="1" w:uiPriority="99" w:unhideWhenUsed="1"/>
+    <w:lsdException w:name="Smart Link Error" w:semiHidden="1" w:uiPriority="99" w:unhideWhenUsed="1"/>
   </w:latentStyles>
   <w:style w:type="paragraph" w:default="1" w:styleId="Normal">
     <w:name w:val="Normal"/>
@@ -6204,7 +6630,6 @@
     <w:basedOn w:val="TableNormal"/>
     <w:rsid w:val="00F32339"/>
     <w:tblPr>
-      <w:tblInd w:w="0" w:type="dxa"/>
       <w:tblBorders>
         <w:top w:val="single" w:sz="4" w:space="0" w:color="auto"/>
         <w:left w:val="single" w:sz="4" w:space="0" w:color="auto"/>
@@ -6213,12 +6638,6 @@
         <w:insideH w:val="single" w:sz="4" w:space="0" w:color="auto"/>
         <w:insideV w:val="single" w:sz="4" w:space="0" w:color="auto"/>
       </w:tblBorders>
-      <w:tblCellMar>
-        <w:top w:w="0" w:type="dxa"/>
-        <w:left w:w="108" w:type="dxa"/>
-        <w:bottom w:w="0" w:type="dxa"/>
-        <w:right w:w="108" w:type="dxa"/>
-      </w:tblCellMar>
     </w:tblPr>
   </w:style>
   <w:style w:type="paragraph" w:customStyle="1" w:styleId="Tablesubheading">
@@ -6415,921 +6834,12 @@
     </w:pPr>
     <w:tblPr>
       <w:tblStyleRowBandSize w:val="1"/>
-      <w:tblInd w:w="0" w:type="dxa"/>
       <w:tblBorders>
         <w:top w:val="single" w:sz="12" w:space="0" w:color="008080"/>
         <w:left w:val="single" w:sz="6" w:space="0" w:color="008080"/>
         <w:bottom w:val="single" w:sz="12" w:space="0" w:color="008080"/>
         <w:right w:val="single" w:sz="6" w:space="0" w:color="008080"/>
       </w:tblBorders>
-      <w:tblCellMar>
-        <w:top w:w="0" w:type="dxa"/>
-        <w:left w:w="108" w:type="dxa"/>
-        <w:bottom w:w="0" w:type="dxa"/>
-        <w:right w:w="108" w:type="dxa"/>
-      </w:tblCellMar>
-    </w:tblPr>
-    <w:tblStylePr w:type="firstRow">
-      <w:rPr>
-        <w:b/>
-        <w:bCs/>
-        <w:i/>
-        <w:iCs/>
-        <w:color w:val="800000"/>
-      </w:rPr>
-      <w:tblPr/>
-      <w:tcPr>
-        <w:tcBorders>
-          <w:bottom w:val="single" w:sz="6" w:space="0" w:color="000000"/>
-          <w:tl2br w:val="none" w:sz="0" w:space="0" w:color="auto"/>
-          <w:tr2bl w:val="none" w:sz="0" w:space="0" w:color="auto"/>
-        </w:tcBorders>
-        <w:shd w:val="solid" w:color="C0C0C0" w:fill="FFFFFF"/>
-      </w:tcPr>
-    </w:tblStylePr>
-    <w:tblStylePr w:type="lastRow">
-      <w:tblPr/>
-      <w:tcPr>
-        <w:tcBorders>
-          <w:top w:val="single" w:sz="6" w:space="0" w:color="000000"/>
-          <w:tl2br w:val="none" w:sz="0" w:space="0" w:color="auto"/>
-          <w:tr2bl w:val="none" w:sz="0" w:space="0" w:color="auto"/>
-        </w:tcBorders>
-      </w:tcPr>
-    </w:tblStylePr>
-    <w:tblStylePr w:type="band1Horz">
-      <w:rPr>
-        <w:color w:val="auto"/>
-      </w:rPr>
-      <w:tblPr/>
-      <w:tcPr>
-        <w:tcBorders>
-          <w:tl2br w:val="none" w:sz="0" w:space="0" w:color="auto"/>
-          <w:tr2bl w:val="none" w:sz="0" w:space="0" w:color="auto"/>
-        </w:tcBorders>
-        <w:shd w:val="solid" w:color="C0C0C0" w:fill="FFFFFF"/>
-      </w:tcPr>
-    </w:tblStylePr>
-    <w:tblStylePr w:type="band2Horz">
-      <w:rPr>
-        <w:color w:val="auto"/>
-      </w:rPr>
-      <w:tblPr/>
-      <w:tcPr>
-        <w:tcBorders>
-          <w:tl2br w:val="none" w:sz="0" w:space="0" w:color="auto"/>
-          <w:tr2bl w:val="none" w:sz="0" w:space="0" w:color="auto"/>
-        </w:tcBorders>
-      </w:tcPr>
-    </w:tblStylePr>
-    <w:tblStylePr w:type="swCell">
-      <w:rPr>
-        <w:b/>
-        <w:bCs/>
-      </w:rPr>
-      <w:tblPr/>
-      <w:tcPr>
-        <w:tcBorders>
-          <w:tl2br w:val="none" w:sz="0" w:space="0" w:color="auto"/>
-          <w:tr2bl w:val="none" w:sz="0" w:space="0" w:color="auto"/>
-        </w:tcBorders>
-      </w:tcPr>
-    </w:tblStylePr>
-  </w:style>
-  <w:style w:type="paragraph" w:customStyle="1" w:styleId="TableNumber">
-    <w:name w:val="Table Number"/>
-    <w:basedOn w:val="ListNumber"/>
-    <w:rsid w:val="0082496C"/>
-    <w:pPr>
-      <w:framePr w:hSpace="181" w:wrap="around" w:vAnchor="text" w:hAnchor="text" w:y="1"/>
-      <w:numPr>
-        <w:numId w:val="14"/>
-      </w:numPr>
-      <w:spacing w:before="0" w:after="0"/>
-    </w:pPr>
-    <w:rPr>
-      <w:lang w:val="en-AU" w:eastAsia="en-AU"/>
-    </w:rPr>
-  </w:style>
-  <w:style w:type="character" w:styleId="FollowedHyperlink">
-    <w:name w:val="FollowedHyperlink"/>
-    <w:basedOn w:val="DefaultParagraphFont"/>
-    <w:semiHidden/>
-    <w:unhideWhenUsed/>
-    <w:rsid w:val="0082496C"/>
-    <w:rPr>
-      <w:color w:val="800080" w:themeColor="followedHyperlink"/>
-      <w:u w:val="single"/>
-    </w:rPr>
-  </w:style>
-</w:styles>
-</file>
-
-<file path=word/stylesWithEffects.xml><?xml version="1.0" encoding="utf-8"?>
-<w:styles xmlns:wpc="http://schemas.microsoft.com/office/word/2010/wordprocessingCanvas" xmlns:mo="http://schemas.microsoft.com/office/mac/office/2008/main" xmlns:mc="http://schemas.openxmlformats.org/markup-compatibility/2006" xmlns:mv="urn:schemas-microsoft-com:mac:vml" xmlns:o="urn:schemas-microsoft-com:office:office" xmlns:r="http://schemas.openxmlformats.org/officeDocument/2006/relationships" xmlns:m="http://schemas.openxmlformats.org/officeDocument/2006/math" xmlns:v="urn:schemas-microsoft-com:vml" xmlns:wp14="http://schemas.microsoft.com/office/word/2010/wordprocessingDrawing" xmlns:wp="http://schemas.openxmlformats.org/drawingml/2006/wordprocessingDrawing" xmlns:w10="urn:schemas-microsoft-com:office:word" xmlns:w="http://schemas.openxmlformats.org/wordprocessingml/2006/main" xmlns:w14="http://schemas.microsoft.com/office/word/2010/wordml" xmlns:wpg="http://schemas.microsoft.com/office/word/2010/wordprocessingGroup" xmlns:wpi="http://schemas.microsoft.com/office/word/2010/wordprocessingInk" xmlns:wne="http://schemas.microsoft.com/office/word/2006/wordml" xmlns:wps="http://schemas.microsoft.com/office/word/2010/wordprocessingShape" mc:Ignorable="w14 wp14 mv">
-  <w:docDefaults>
-    <w:rPrDefault>
-      <w:rPr>
-        <w:rFonts w:ascii="Times New Roman" w:eastAsia="Times New Roman" w:hAnsi="Times New Roman" w:cs="Times New Roman"/>
-        <w:lang w:val="en-AU" w:eastAsia="en-AU" w:bidi="ar-SA"/>
-      </w:rPr>
-    </w:rPrDefault>
-    <w:pPrDefault/>
-  </w:docDefaults>
-  <w:latentStyles w:defLockedState="0" w:defUIPriority="0" w:defSemiHidden="1" w:defUnhideWhenUsed="1" w:defQFormat="0" w:count="276">
-    <w:lsdException w:name="Normal" w:semiHidden="0" w:unhideWhenUsed="0" w:qFormat="1"/>
-    <w:lsdException w:name="heading 1" w:semiHidden="0" w:unhideWhenUsed="0" w:qFormat="1"/>
-    <w:lsdException w:name="heading 2" w:qFormat="1"/>
-    <w:lsdException w:name="heading 3" w:qFormat="1"/>
-    <w:lsdException w:name="heading 4" w:qFormat="1"/>
-    <w:lsdException w:name="heading 5" w:qFormat="1"/>
-    <w:lsdException w:name="heading 6" w:qFormat="1"/>
-    <w:lsdException w:name="heading 7" w:qFormat="1"/>
-    <w:lsdException w:name="heading 8" w:qFormat="1"/>
-    <w:lsdException w:name="heading 9" w:qFormat="1"/>
-    <w:lsdException w:name="footer" w:uiPriority="99"/>
-    <w:lsdException w:name="caption" w:qFormat="1"/>
-    <w:lsdException w:name="List Number" w:semiHidden="0" w:unhideWhenUsed="0"/>
-    <w:lsdException w:name="List 4" w:semiHidden="0" w:unhideWhenUsed="0"/>
-    <w:lsdException w:name="List 5" w:semiHidden="0" w:unhideWhenUsed="0"/>
-    <w:lsdException w:name="Title" w:semiHidden="0" w:unhideWhenUsed="0" w:qFormat="1"/>
-    <w:lsdException w:name="Subtitle" w:semiHidden="0" w:unhideWhenUsed="0" w:qFormat="1"/>
-    <w:lsdException w:name="Salutation" w:semiHidden="0" w:unhideWhenUsed="0"/>
-    <w:lsdException w:name="Date" w:semiHidden="0" w:unhideWhenUsed="0"/>
-    <w:lsdException w:name="Body Text First Indent" w:semiHidden="0" w:unhideWhenUsed="0"/>
-    <w:lsdException w:name="Strong" w:semiHidden="0" w:unhideWhenUsed="0" w:qFormat="1"/>
-    <w:lsdException w:name="Emphasis" w:semiHidden="0" w:unhideWhenUsed="0" w:qFormat="1"/>
-    <w:lsdException w:name="Table Grid" w:semiHidden="0" w:unhideWhenUsed="0"/>
-    <w:lsdException w:name="Note Level 1" w:semiHidden="0" w:unhideWhenUsed="0"/>
-    <w:lsdException w:name="Note Level 2" w:semiHidden="0" w:unhideWhenUsed="0"/>
-    <w:lsdException w:name="Note Level 3" w:semiHidden="0" w:unhideWhenUsed="0"/>
-    <w:lsdException w:name="Note Level 4" w:semiHidden="0" w:unhideWhenUsed="0"/>
-    <w:lsdException w:name="Note Level 5" w:semiHidden="0" w:unhideWhenUsed="0"/>
-    <w:lsdException w:name="Note Level 6" w:semiHidden="0" w:unhideWhenUsed="0"/>
-    <w:lsdException w:name="Note Level 7" w:semiHidden="0" w:unhideWhenUsed="0"/>
-    <w:lsdException w:name="Note Level 8" w:semiHidden="0" w:unhideWhenUsed="0"/>
-    <w:lsdException w:name="Note Level 9" w:semiHidden="0" w:unhideWhenUsed="0"/>
-    <w:lsdException w:name="Placeholder Text" w:uiPriority="99" w:unhideWhenUsed="0"/>
-    <w:lsdException w:name="No Spacing" w:semiHidden="0" w:uiPriority="1" w:unhideWhenUsed="0" w:qFormat="1"/>
-    <w:lsdException w:name="Light Shading" w:semiHidden="0" w:uiPriority="60" w:unhideWhenUsed="0"/>
-    <w:lsdException w:name="Light List" w:semiHidden="0" w:uiPriority="61" w:unhideWhenUsed="0"/>
-    <w:lsdException w:name="Light Grid" w:semiHidden="0" w:uiPriority="62" w:unhideWhenUsed="0"/>
-    <w:lsdException w:name="Medium Shading 1" w:semiHidden="0" w:uiPriority="63" w:unhideWhenUsed="0"/>
-    <w:lsdException w:name="Medium Shading 2" w:semiHidden="0" w:uiPriority="64" w:unhideWhenUsed="0"/>
-    <w:lsdException w:name="Medium List 1" w:semiHidden="0" w:uiPriority="65" w:unhideWhenUsed="0"/>
-    <w:lsdException w:name="Medium List 2" w:semiHidden="0" w:uiPriority="66" w:unhideWhenUsed="0"/>
-    <w:lsdException w:name="Medium Grid 1" w:semiHidden="0" w:uiPriority="67" w:unhideWhenUsed="0"/>
-    <w:lsdException w:name="Medium Grid 2" w:semiHidden="0" w:uiPriority="68" w:unhideWhenUsed="0"/>
-    <w:lsdException w:name="Medium Grid 3" w:semiHidden="0" w:uiPriority="69" w:unhideWhenUsed="0"/>
-    <w:lsdException w:name="Dark List" w:semiHidden="0" w:uiPriority="70" w:unhideWhenUsed="0"/>
-    <w:lsdException w:name="Colorful Shading" w:semiHidden="0" w:uiPriority="71" w:unhideWhenUsed="0"/>
-    <w:lsdException w:name="Colorful List" w:semiHidden="0" w:uiPriority="72" w:unhideWhenUsed="0"/>
-    <w:lsdException w:name="Colorful Grid" w:semiHidden="0" w:uiPriority="73" w:unhideWhenUsed="0"/>
-    <w:lsdException w:name="Light Shading Accent 1" w:semiHidden="0" w:uiPriority="60" w:unhideWhenUsed="0"/>
-    <w:lsdException w:name="Light List Accent 1" w:semiHidden="0" w:uiPriority="61" w:unhideWhenUsed="0"/>
-    <w:lsdException w:name="Light Grid Accent 1" w:semiHidden="0" w:uiPriority="62" w:unhideWhenUsed="0"/>
-    <w:lsdException w:name="Medium Shading 1 Accent 1" w:semiHidden="0" w:uiPriority="63" w:unhideWhenUsed="0"/>
-    <w:lsdException w:name="Medium Shading 2 Accent 1" w:semiHidden="0" w:uiPriority="64" w:unhideWhenUsed="0"/>
-    <w:lsdException w:name="Medium List 1 Accent 1" w:semiHidden="0" w:uiPriority="65" w:unhideWhenUsed="0"/>
-    <w:lsdException w:name="Revision" w:uiPriority="99" w:unhideWhenUsed="0"/>
-    <w:lsdException w:name="List Paragraph" w:semiHidden="0" w:uiPriority="34" w:unhideWhenUsed="0" w:qFormat="1"/>
-    <w:lsdException w:name="Quote" w:semiHidden="0" w:uiPriority="29" w:unhideWhenUsed="0" w:qFormat="1"/>
-    <w:lsdException w:name="Intense Quote" w:semiHidden="0" w:uiPriority="30" w:unhideWhenUsed="0" w:qFormat="1"/>
-    <w:lsdException w:name="Medium List 2 Accent 1" w:semiHidden="0" w:uiPriority="66" w:unhideWhenUsed="0"/>
-    <w:lsdException w:name="Medium Grid 1 Accent 1" w:semiHidden="0" w:uiPriority="67" w:unhideWhenUsed="0"/>
-    <w:lsdException w:name="Medium Grid 2 Accent 1" w:semiHidden="0" w:uiPriority="68" w:unhideWhenUsed="0"/>
-    <w:lsdException w:name="Medium Grid 3 Accent 1" w:semiHidden="0" w:uiPriority="69" w:unhideWhenUsed="0"/>
-    <w:lsdException w:name="Dark List Accent 1" w:semiHidden="0" w:uiPriority="70" w:unhideWhenUsed="0"/>
-    <w:lsdException w:name="Colorful Shading Accent 1" w:semiHidden="0" w:uiPriority="71" w:unhideWhenUsed="0"/>
-    <w:lsdException w:name="Colorful List Accent 1" w:semiHidden="0" w:uiPriority="72" w:unhideWhenUsed="0"/>
-    <w:lsdException w:name="Colorful Grid Accent 1" w:semiHidden="0" w:uiPriority="73" w:unhideWhenUsed="0"/>
-    <w:lsdException w:name="Light Shading Accent 2" w:semiHidden="0" w:uiPriority="60" w:unhideWhenUsed="0"/>
-    <w:lsdException w:name="Light List Accent 2" w:semiHidden="0" w:uiPriority="61" w:unhideWhenUsed="0"/>
-    <w:lsdException w:name="Light Grid Accent 2" w:semiHidden="0" w:uiPriority="62" w:unhideWhenUsed="0"/>
-    <w:lsdException w:name="Medium Shading 1 Accent 2" w:semiHidden="0" w:uiPriority="63" w:unhideWhenUsed="0"/>
-    <w:lsdException w:name="Medium Shading 2 Accent 2" w:semiHidden="0" w:uiPriority="64" w:unhideWhenUsed="0"/>
-    <w:lsdException w:name="Medium List 1 Accent 2" w:semiHidden="0" w:uiPriority="65" w:unhideWhenUsed="0"/>
-    <w:lsdException w:name="Medium List 2 Accent 2" w:semiHidden="0" w:uiPriority="66" w:unhideWhenUsed="0"/>
-    <w:lsdException w:name="Medium Grid 1 Accent 2" w:semiHidden="0" w:uiPriority="67" w:unhideWhenUsed="0"/>
-    <w:lsdException w:name="Medium Grid 2 Accent 2" w:semiHidden="0" w:uiPriority="68" w:unhideWhenUsed="0"/>
-    <w:lsdException w:name="Medium Grid 3 Accent 2" w:semiHidden="0" w:uiPriority="69" w:unhideWhenUsed="0"/>
-    <w:lsdException w:name="Dark List Accent 2" w:semiHidden="0" w:uiPriority="70" w:unhideWhenUsed="0"/>
-    <w:lsdException w:name="Colorful Shading Accent 2" w:semiHidden="0" w:uiPriority="71" w:unhideWhenUsed="0"/>
-    <w:lsdException w:name="Colorful List Accent 2" w:semiHidden="0" w:uiPriority="72" w:unhideWhenUsed="0"/>
-    <w:lsdException w:name="Colorful Grid Accent 2" w:semiHidden="0" w:uiPriority="73" w:unhideWhenUsed="0"/>
-    <w:lsdException w:name="Light Shading Accent 3" w:semiHidden="0" w:uiPriority="60" w:unhideWhenUsed="0"/>
-    <w:lsdException w:name="Light List Accent 3" w:semiHidden="0" w:uiPriority="61" w:unhideWhenUsed="0"/>
-    <w:lsdException w:name="Light Grid Accent 3" w:semiHidden="0" w:uiPriority="62" w:unhideWhenUsed="0"/>
-    <w:lsdException w:name="Medium Shading 1 Accent 3" w:semiHidden="0" w:uiPriority="63" w:unhideWhenUsed="0"/>
-    <w:lsdException w:name="Medium Shading 2 Accent 3" w:semiHidden="0" w:uiPriority="64" w:unhideWhenUsed="0"/>
-    <w:lsdException w:name="Medium List 1 Accent 3" w:semiHidden="0" w:uiPriority="65" w:unhideWhenUsed="0"/>
-    <w:lsdException w:name="Medium List 2 Accent 3" w:semiHidden="0" w:uiPriority="66" w:unhideWhenUsed="0"/>
-    <w:lsdException w:name="Medium Grid 1 Accent 3" w:semiHidden="0" w:uiPriority="67" w:unhideWhenUsed="0"/>
-    <w:lsdException w:name="Medium Grid 2 Accent 3" w:semiHidden="0" w:uiPriority="68" w:unhideWhenUsed="0"/>
-    <w:lsdException w:name="Medium Grid 3 Accent 3" w:semiHidden="0" w:uiPriority="69" w:unhideWhenUsed="0"/>
-    <w:lsdException w:name="Dark List Accent 3" w:semiHidden="0" w:uiPriority="70" w:unhideWhenUsed="0"/>
-    <w:lsdException w:name="Colorful Shading Accent 3" w:semiHidden="0" w:uiPriority="71" w:unhideWhenUsed="0"/>
-    <w:lsdException w:name="Colorful List Accent 3" w:semiHidden="0" w:uiPriority="72" w:unhideWhenUsed="0"/>
-    <w:lsdException w:name="Colorful Grid Accent 3" w:semiHidden="0" w:uiPriority="73" w:unhideWhenUsed="0"/>
-    <w:lsdException w:name="Light Shading Accent 4" w:semiHidden="0" w:uiPriority="60" w:unhideWhenUsed="0"/>
-    <w:lsdException w:name="Light List Accent 4" w:semiHidden="0" w:uiPriority="61" w:unhideWhenUsed="0"/>
-    <w:lsdException w:name="Light Grid Accent 4" w:semiHidden="0" w:uiPriority="62" w:unhideWhenUsed="0"/>
-    <w:lsdException w:name="Medium Shading 1 Accent 4" w:semiHidden="0" w:uiPriority="63" w:unhideWhenUsed="0"/>
-    <w:lsdException w:name="Medium Shading 2 Accent 4" w:semiHidden="0" w:uiPriority="64" w:unhideWhenUsed="0"/>
-    <w:lsdException w:name="Medium List 1 Accent 4" w:semiHidden="0" w:uiPriority="65" w:unhideWhenUsed="0"/>
-    <w:lsdException w:name="Medium List 2 Accent 4" w:semiHidden="0" w:uiPriority="66" w:unhideWhenUsed="0"/>
-    <w:lsdException w:name="Medium Grid 1 Accent 4" w:semiHidden="0" w:uiPriority="67" w:unhideWhenUsed="0"/>
-    <w:lsdException w:name="Medium Grid 2 Accent 4" w:semiHidden="0" w:uiPriority="68" w:unhideWhenUsed="0"/>
-    <w:lsdException w:name="Medium Grid 3 Accent 4" w:semiHidden="0" w:uiPriority="69" w:unhideWhenUsed="0"/>
-    <w:lsdException w:name="Dark List Accent 4" w:semiHidden="0" w:uiPriority="70" w:unhideWhenUsed="0"/>
-    <w:lsdException w:name="Colorful Shading Accent 4" w:semiHidden="0" w:uiPriority="71" w:unhideWhenUsed="0"/>
-    <w:lsdException w:name="Colorful List Accent 4" w:semiHidden="0" w:uiPriority="72" w:unhideWhenUsed="0"/>
-    <w:lsdException w:name="Colorful Grid Accent 4" w:semiHidden="0" w:uiPriority="73" w:unhideWhenUsed="0"/>
-    <w:lsdException w:name="Light Shading Accent 5" w:semiHidden="0" w:uiPriority="60" w:unhideWhenUsed="0"/>
-    <w:lsdException w:name="Light List Accent 5" w:semiHidden="0" w:uiPriority="61" w:unhideWhenUsed="0"/>
-    <w:lsdException w:name="Light Grid Accent 5" w:semiHidden="0" w:uiPriority="62" w:unhideWhenUsed="0"/>
-    <w:lsdException w:name="Medium Shading 1 Accent 5" w:semiHidden="0" w:uiPriority="63" w:unhideWhenUsed="0"/>
-    <w:lsdException w:name="Medium Shading 2 Accent 5" w:semiHidden="0" w:uiPriority="64" w:unhideWhenUsed="0"/>
-    <w:lsdException w:name="Medium List 1 Accent 5" w:semiHidden="0" w:uiPriority="65" w:unhideWhenUsed="0"/>
-    <w:lsdException w:name="Medium List 2 Accent 5" w:semiHidden="0" w:uiPriority="66" w:unhideWhenUsed="0"/>
-    <w:lsdException w:name="Medium Grid 1 Accent 5" w:semiHidden="0" w:uiPriority="67" w:unhideWhenUsed="0"/>
-    <w:lsdException w:name="Medium Grid 2 Accent 5" w:semiHidden="0" w:uiPriority="68" w:unhideWhenUsed="0"/>
-    <w:lsdException w:name="Medium Grid 3 Accent 5" w:semiHidden="0" w:uiPriority="69" w:unhideWhenUsed="0"/>
-    <w:lsdException w:name="Dark List Accent 5" w:semiHidden="0" w:uiPriority="70" w:unhideWhenUsed="0"/>
-    <w:lsdException w:name="Colorful Shading Accent 5" w:semiHidden="0" w:uiPriority="71" w:unhideWhenUsed="0"/>
-    <w:lsdException w:name="Colorful List Accent 5" w:semiHidden="0" w:uiPriority="72" w:unhideWhenUsed="0"/>
-    <w:lsdException w:name="Colorful Grid Accent 5" w:semiHidden="0" w:uiPriority="73" w:unhideWhenUsed="0"/>
-    <w:lsdException w:name="Light Shading Accent 6" w:semiHidden="0" w:uiPriority="60" w:unhideWhenUsed="0"/>
-    <w:lsdException w:name="Light List Accent 6" w:semiHidden="0" w:uiPriority="61" w:unhideWhenUsed="0"/>
-    <w:lsdException w:name="Light Grid Accent 6" w:semiHidden="0" w:uiPriority="62" w:unhideWhenUsed="0"/>
-    <w:lsdException w:name="Medium Shading 1 Accent 6" w:semiHidden="0" w:uiPriority="63" w:unhideWhenUsed="0"/>
-    <w:lsdException w:name="Medium Shading 2 Accent 6" w:semiHidden="0" w:uiPriority="64" w:unhideWhenUsed="0"/>
-    <w:lsdException w:name="Medium List 1 Accent 6" w:semiHidden="0" w:uiPriority="65" w:unhideWhenUsed="0"/>
-    <w:lsdException w:name="Medium List 2 Accent 6" w:semiHidden="0" w:uiPriority="66" w:unhideWhenUsed="0"/>
-    <w:lsdException w:name="Medium Grid 1 Accent 6" w:semiHidden="0" w:uiPriority="67" w:unhideWhenUsed="0"/>
-    <w:lsdException w:name="Medium Grid 2 Accent 6" w:semiHidden="0" w:uiPriority="68" w:unhideWhenUsed="0"/>
-    <w:lsdException w:name="Medium Grid 3 Accent 6" w:semiHidden="0" w:uiPriority="69" w:unhideWhenUsed="0"/>
-    <w:lsdException w:name="Dark List Accent 6" w:semiHidden="0" w:uiPriority="70" w:unhideWhenUsed="0"/>
-    <w:lsdException w:name="Colorful Shading Accent 6" w:semiHidden="0" w:uiPriority="71" w:unhideWhenUsed="0"/>
-    <w:lsdException w:name="Colorful List Accent 6" w:semiHidden="0" w:uiPriority="72" w:unhideWhenUsed="0"/>
-    <w:lsdException w:name="Colorful Grid Accent 6" w:semiHidden="0" w:uiPriority="73" w:unhideWhenUsed="0"/>
-    <w:lsdException w:name="Subtle Emphasis" w:semiHidden="0" w:uiPriority="19" w:unhideWhenUsed="0" w:qFormat="1"/>
-    <w:lsdException w:name="Intense Emphasis" w:semiHidden="0" w:uiPriority="21" w:unhideWhenUsed="0" w:qFormat="1"/>
-    <w:lsdException w:name="Subtle Reference" w:semiHidden="0" w:uiPriority="31" w:unhideWhenUsed="0" w:qFormat="1"/>
-    <w:lsdException w:name="Intense Reference" w:semiHidden="0" w:uiPriority="32" w:unhideWhenUsed="0" w:qFormat="1"/>
-    <w:lsdException w:name="Book Title" w:semiHidden="0" w:uiPriority="33" w:unhideWhenUsed="0" w:qFormat="1"/>
-    <w:lsdException w:name="Bibliography" w:uiPriority="37"/>
-    <w:lsdException w:name="TOC Heading" w:uiPriority="39" w:qFormat="1"/>
-  </w:latentStyles>
-  <w:style w:type="paragraph" w:default="1" w:styleId="Normal">
-    <w:name w:val="Normal"/>
-    <w:qFormat/>
-    <w:rsid w:val="00A91BEE"/>
-    <w:pPr>
-      <w:spacing w:after="120"/>
-    </w:pPr>
-    <w:rPr>
-      <w:sz w:val="22"/>
-      <w:lang w:val="en-ZA" w:eastAsia="en-GB"/>
-    </w:rPr>
-  </w:style>
-  <w:style w:type="paragraph" w:styleId="Heading1">
-    <w:name w:val="heading 1"/>
-    <w:aliases w:val="1"/>
-    <w:basedOn w:val="Normal"/>
-    <w:next w:val="Normal"/>
-    <w:link w:val="Heading1Char"/>
-    <w:qFormat/>
-    <w:rsid w:val="00D01677"/>
-    <w:pPr>
-      <w:keepNext/>
-      <w:keepLines/>
-      <w:numPr>
-        <w:numId w:val="29"/>
-      </w:numPr>
-      <w:overflowPunct w:val="0"/>
-      <w:autoSpaceDE w:val="0"/>
-      <w:autoSpaceDN w:val="0"/>
-      <w:adjustRightInd w:val="0"/>
-      <w:spacing w:before="120" w:after="80"/>
-      <w:textAlignment w:val="baseline"/>
-      <w:outlineLvl w:val="0"/>
-    </w:pPr>
-    <w:rPr>
-      <w:rFonts w:eastAsiaTheme="minorEastAsia" w:cstheme="minorBidi"/>
-      <w:b/>
-      <w:sz w:val="28"/>
-      <w:lang w:val="en-AU" w:eastAsia="en-AU"/>
-    </w:rPr>
-  </w:style>
-  <w:style w:type="paragraph" w:styleId="Heading2">
-    <w:name w:val="heading 2"/>
-    <w:aliases w:val="2"/>
-    <w:basedOn w:val="Heading1"/>
-    <w:next w:val="Normal"/>
-    <w:link w:val="Heading2Char"/>
-    <w:qFormat/>
-    <w:rsid w:val="00D01677"/>
-    <w:pPr>
-      <w:numPr>
-        <w:ilvl w:val="1"/>
-      </w:numPr>
-      <w:tabs>
-        <w:tab w:val="left" w:pos="1117"/>
-      </w:tabs>
-      <w:outlineLvl w:val="1"/>
-    </w:pPr>
-  </w:style>
-  <w:style w:type="paragraph" w:styleId="Heading3">
-    <w:name w:val="heading 3"/>
-    <w:aliases w:val="3"/>
-    <w:basedOn w:val="Heading2"/>
-    <w:next w:val="Normal"/>
-    <w:link w:val="Heading3Char"/>
-    <w:qFormat/>
-    <w:rsid w:val="00D01677"/>
-    <w:pPr>
-      <w:numPr>
-        <w:ilvl w:val="0"/>
-        <w:numId w:val="0"/>
-      </w:numPr>
-      <w:spacing w:before="80"/>
-      <w:ind w:left="397"/>
-      <w:outlineLvl w:val="2"/>
-    </w:pPr>
-    <w:rPr>
-      <w:sz w:val="24"/>
-    </w:rPr>
-  </w:style>
-  <w:style w:type="paragraph" w:styleId="Heading4">
-    <w:name w:val="heading 4"/>
-    <w:basedOn w:val="Heading3"/>
-    <w:next w:val="Normal"/>
-    <w:link w:val="Heading4Char"/>
-    <w:qFormat/>
-    <w:rsid w:val="00D01677"/>
-    <w:pPr>
-      <w:spacing w:after="60"/>
-      <w:outlineLvl w:val="3"/>
-    </w:pPr>
-    <w:rPr>
-      <w:bCs/>
-      <w:sz w:val="22"/>
-      <w:szCs w:val="28"/>
-    </w:rPr>
-  </w:style>
-  <w:style w:type="paragraph" w:styleId="Heading5">
-    <w:name w:val="heading 5"/>
-    <w:basedOn w:val="Heading4"/>
-    <w:next w:val="Normal"/>
-    <w:link w:val="Heading5Char"/>
-    <w:qFormat/>
-    <w:rsid w:val="00D01677"/>
-    <w:pPr>
-      <w:outlineLvl w:val="4"/>
-    </w:pPr>
-    <w:rPr>
-      <w:bCs w:val="0"/>
-      <w:i/>
-      <w:iCs/>
-      <w:szCs w:val="26"/>
-    </w:rPr>
-  </w:style>
-  <w:style w:type="character" w:default="1" w:styleId="DefaultParagraphFont">
-    <w:name w:val="Default Paragraph Font"/>
-    <w:uiPriority w:val="1"/>
-    <w:semiHidden/>
-    <w:unhideWhenUsed/>
-  </w:style>
-  <w:style w:type="table" w:default="1" w:styleId="TableNormal">
-    <w:name w:val="Normal Table"/>
-    <w:uiPriority w:val="99"/>
-    <w:semiHidden/>
-    <w:unhideWhenUsed/>
-    <w:tblPr>
-      <w:tblInd w:w="0" w:type="dxa"/>
-      <w:tblCellMar>
-        <w:top w:w="0" w:type="dxa"/>
-        <w:left w:w="108" w:type="dxa"/>
-        <w:bottom w:w="0" w:type="dxa"/>
-        <w:right w:w="108" w:type="dxa"/>
-      </w:tblCellMar>
-    </w:tblPr>
-  </w:style>
-  <w:style w:type="numbering" w:default="1" w:styleId="NoList">
-    <w:name w:val="No List"/>
-    <w:uiPriority w:val="99"/>
-    <w:semiHidden/>
-    <w:unhideWhenUsed/>
-  </w:style>
-  <w:style w:type="paragraph" w:styleId="EnvelopeAddress">
-    <w:name w:val="envelope address"/>
-    <w:basedOn w:val="Normal"/>
-    <w:semiHidden/>
-    <w:rsid w:val="00FA111D"/>
-    <w:pPr>
-      <w:framePr w:w="7920" w:h="1980" w:hRule="exact" w:hSpace="180" w:wrap="auto" w:hAnchor="page" w:xAlign="center" w:yAlign="bottom"/>
-      <w:ind w:left="2880"/>
-    </w:pPr>
-    <w:rPr>
-      <w:rFonts w:ascii="Arial" w:hAnsi="Arial"/>
-      <w:sz w:val="24"/>
-    </w:rPr>
-  </w:style>
-  <w:style w:type="paragraph" w:customStyle="1" w:styleId="Style1">
-    <w:name w:val="Style1"/>
-    <w:basedOn w:val="Normal"/>
-    <w:semiHidden/>
-    <w:rsid w:val="007D3DDE"/>
-    <w:rPr>
-      <w:rFonts w:ascii="Arial" w:hAnsi="Arial" w:cs="Arial"/>
-    </w:rPr>
-  </w:style>
-  <w:style w:type="paragraph" w:customStyle="1" w:styleId="Style2">
-    <w:name w:val="Style2"/>
-    <w:basedOn w:val="Normal"/>
-    <w:autoRedefine/>
-    <w:semiHidden/>
-    <w:rsid w:val="007D3DDE"/>
-    <w:pPr>
-      <w:numPr>
-        <w:numId w:val="2"/>
-      </w:numPr>
-    </w:pPr>
-    <w:rPr>
-      <w:rFonts w:ascii="Arial" w:hAnsi="Arial" w:cs="Arial"/>
-    </w:rPr>
-  </w:style>
-  <w:style w:type="paragraph" w:styleId="BodyText">
-    <w:name w:val="Body Text"/>
-    <w:basedOn w:val="Normal"/>
-    <w:link w:val="BodyTextChar"/>
-    <w:rsid w:val="004E0F55"/>
-  </w:style>
-  <w:style w:type="character" w:customStyle="1" w:styleId="BodyTextChar">
-    <w:name w:val="Body Text Char"/>
-    <w:basedOn w:val="DefaultParagraphFont"/>
-    <w:link w:val="BodyText"/>
-    <w:rsid w:val="004E0F55"/>
-    <w:rPr>
-      <w:lang w:val="en-ZA" w:eastAsia="en-GB"/>
-    </w:rPr>
-  </w:style>
-  <w:style w:type="paragraph" w:customStyle="1" w:styleId="Authorname">
-    <w:name w:val="Author name"/>
-    <w:basedOn w:val="Normal"/>
-    <w:next w:val="Address"/>
-    <w:qFormat/>
-    <w:rsid w:val="00A200DE"/>
-    <w:pPr>
-      <w:spacing w:after="0"/>
-      <w:jc w:val="center"/>
-    </w:pPr>
-    <w:rPr>
-      <w:szCs w:val="48"/>
-    </w:rPr>
-  </w:style>
-  <w:style w:type="paragraph" w:customStyle="1" w:styleId="Address">
-    <w:name w:val="Address"/>
-    <w:basedOn w:val="Normal"/>
-    <w:qFormat/>
-    <w:rsid w:val="00A200DE"/>
-    <w:pPr>
-      <w:spacing w:after="0"/>
-      <w:jc w:val="center"/>
-    </w:pPr>
-    <w:rPr>
-      <w:szCs w:val="48"/>
-    </w:rPr>
-  </w:style>
-  <w:style w:type="paragraph" w:customStyle="1" w:styleId="Emailaddress">
-    <w:name w:val="Email address"/>
-    <w:basedOn w:val="Normal"/>
-    <w:next w:val="Abstract"/>
-    <w:qFormat/>
-    <w:rsid w:val="004E0F55"/>
-    <w:pPr>
-      <w:spacing w:after="480"/>
-      <w:jc w:val="center"/>
-    </w:pPr>
-    <w:rPr>
-      <w:i/>
-      <w:szCs w:val="48"/>
-    </w:rPr>
-  </w:style>
-  <w:style w:type="paragraph" w:customStyle="1" w:styleId="Abstract">
-    <w:name w:val="Abstract"/>
-    <w:basedOn w:val="Normal"/>
-    <w:qFormat/>
-    <w:rsid w:val="000B3D67"/>
-    <w:pPr>
-      <w:spacing w:after="250"/>
-      <w:ind w:left="680" w:right="680"/>
-      <w:jc w:val="both"/>
-    </w:pPr>
-    <w:rPr>
-      <w:szCs w:val="48"/>
-    </w:rPr>
-  </w:style>
-  <w:style w:type="paragraph" w:styleId="ListBullet">
-    <w:name w:val="List Bullet"/>
-    <w:basedOn w:val="Normal"/>
-    <w:rsid w:val="00995D71"/>
-    <w:pPr>
-      <w:numPr>
-        <w:numId w:val="16"/>
-      </w:numPr>
-      <w:spacing w:after="80"/>
-      <w:ind w:left="357" w:hanging="357"/>
-      <w:contextualSpacing/>
-    </w:pPr>
-  </w:style>
-  <w:style w:type="character" w:customStyle="1" w:styleId="Heading2Char">
-    <w:name w:val="Heading 2 Char"/>
-    <w:aliases w:val="2 Char"/>
-    <w:basedOn w:val="DefaultParagraphFont"/>
-    <w:link w:val="Heading2"/>
-    <w:rsid w:val="00D01677"/>
-    <w:rPr>
-      <w:rFonts w:eastAsiaTheme="minorEastAsia" w:cstheme="minorBidi"/>
-      <w:b/>
-      <w:sz w:val="28"/>
-    </w:rPr>
-  </w:style>
-  <w:style w:type="character" w:customStyle="1" w:styleId="Heading1Char">
-    <w:name w:val="Heading 1 Char"/>
-    <w:aliases w:val="1 Char"/>
-    <w:basedOn w:val="DefaultParagraphFont"/>
-    <w:link w:val="Heading1"/>
-    <w:rsid w:val="00D01677"/>
-    <w:rPr>
-      <w:rFonts w:eastAsiaTheme="minorEastAsia" w:cstheme="minorBidi"/>
-      <w:b/>
-      <w:sz w:val="28"/>
-    </w:rPr>
-  </w:style>
-  <w:style w:type="paragraph" w:styleId="Caption">
-    <w:name w:val="caption"/>
-    <w:basedOn w:val="Normal"/>
-    <w:next w:val="Normal"/>
-    <w:unhideWhenUsed/>
-    <w:qFormat/>
-    <w:rsid w:val="00A1640B"/>
-    <w:pPr>
-      <w:jc w:val="center"/>
-    </w:pPr>
-    <w:rPr>
-      <w:bCs/>
-      <w:i/>
-      <w:sz w:val="20"/>
-    </w:rPr>
-  </w:style>
-  <w:style w:type="character" w:styleId="Strong">
-    <w:name w:val="Strong"/>
-    <w:basedOn w:val="DefaultParagraphFont"/>
-    <w:qFormat/>
-    <w:rsid w:val="00A200DE"/>
-    <w:rPr>
-      <w:b/>
-      <w:bCs/>
-    </w:rPr>
-  </w:style>
-  <w:style w:type="paragraph" w:customStyle="1" w:styleId="Quotation">
-    <w:name w:val="Quotation"/>
-    <w:basedOn w:val="Normal"/>
-    <w:rsid w:val="00321045"/>
-    <w:pPr>
-      <w:ind w:left="567" w:right="284"/>
-    </w:pPr>
-  </w:style>
-  <w:style w:type="paragraph" w:styleId="ListNumber">
-    <w:name w:val="List Number"/>
-    <w:basedOn w:val="Normal"/>
-    <w:rsid w:val="00321045"/>
-    <w:pPr>
-      <w:numPr>
-        <w:numId w:val="36"/>
-      </w:numPr>
-      <w:spacing w:before="120" w:after="80"/>
-      <w:contextualSpacing/>
-    </w:pPr>
-    <w:rPr>
-      <w:rFonts w:cs="Arial"/>
-      <w:bCs/>
-      <w:szCs w:val="25"/>
-    </w:rPr>
-  </w:style>
-  <w:style w:type="paragraph" w:styleId="ListNumber2">
-    <w:name w:val="List Number 2"/>
-    <w:basedOn w:val="ListNumber"/>
-    <w:rsid w:val="00B243FF"/>
-    <w:pPr>
-      <w:numPr>
-        <w:numId w:val="22"/>
-      </w:numPr>
-      <w:ind w:left="851" w:hanging="284"/>
-    </w:pPr>
-  </w:style>
-  <w:style w:type="paragraph" w:customStyle="1" w:styleId="Tablecolumnheading">
-    <w:name w:val="Table column heading"/>
-    <w:basedOn w:val="Tablebodytext"/>
-    <w:link w:val="TablecolumnheadingChar"/>
-    <w:qFormat/>
-    <w:rsid w:val="0082496C"/>
-    <w:pPr>
-      <w:keepNext/>
-      <w:jc w:val="center"/>
-    </w:pPr>
-    <w:rPr>
-      <w:b/>
-      <w:bCs w:val="0"/>
-      <w:szCs w:val="18"/>
-    </w:rPr>
-  </w:style>
-  <w:style w:type="character" w:customStyle="1" w:styleId="TablecolumnheadingChar">
-    <w:name w:val="Table column heading Char"/>
-    <w:link w:val="Tablecolumnheading"/>
-    <w:rsid w:val="0082496C"/>
-    <w:rPr>
-      <w:rFonts w:cs="Arial"/>
-      <w:b/>
-      <w:sz w:val="22"/>
-      <w:szCs w:val="18"/>
-      <w:lang w:val="en-ZA" w:eastAsia="en-GB"/>
-    </w:rPr>
-  </w:style>
-  <w:style w:type="paragraph" w:styleId="ListContinue">
-    <w:name w:val="List Continue"/>
-    <w:basedOn w:val="Normal"/>
-    <w:rsid w:val="00B243FF"/>
-    <w:pPr>
-      <w:ind w:left="567"/>
-      <w:contextualSpacing/>
-    </w:pPr>
-  </w:style>
-  <w:style w:type="paragraph" w:customStyle="1" w:styleId="Reference">
-    <w:name w:val="Reference"/>
-    <w:basedOn w:val="Normal"/>
-    <w:rsid w:val="00932B45"/>
-    <w:pPr>
-      <w:spacing w:after="0"/>
-      <w:ind w:left="567" w:hanging="567"/>
-    </w:pPr>
-  </w:style>
-  <w:style w:type="paragraph" w:customStyle="1" w:styleId="Style3">
-    <w:name w:val="Style3"/>
-    <w:basedOn w:val="Normal"/>
-    <w:semiHidden/>
-    <w:rsid w:val="004662BC"/>
-    <w:pPr>
-      <w:tabs>
-        <w:tab w:val="num" w:pos="947"/>
-      </w:tabs>
-      <w:ind w:left="947" w:hanging="360"/>
-    </w:pPr>
-  </w:style>
-  <w:style w:type="character" w:customStyle="1" w:styleId="Heading4Char">
-    <w:name w:val="Heading 4 Char"/>
-    <w:basedOn w:val="DefaultParagraphFont"/>
-    <w:link w:val="Heading4"/>
-    <w:rsid w:val="00D01677"/>
-    <w:rPr>
-      <w:rFonts w:eastAsiaTheme="minorEastAsia" w:cstheme="minorBidi"/>
-      <w:b/>
-      <w:bCs/>
-      <w:sz w:val="22"/>
-      <w:szCs w:val="28"/>
-    </w:rPr>
-  </w:style>
-  <w:style w:type="table" w:styleId="TableGrid">
-    <w:name w:val="Table Grid"/>
-    <w:basedOn w:val="TableNormal"/>
-    <w:rsid w:val="00F32339"/>
-    <w:tblPr>
-      <w:tblInd w:w="0" w:type="dxa"/>
-      <w:tblBorders>
-        <w:top w:val="single" w:sz="4" w:space="0" w:color="auto"/>
-        <w:left w:val="single" w:sz="4" w:space="0" w:color="auto"/>
-        <w:bottom w:val="single" w:sz="4" w:space="0" w:color="auto"/>
-        <w:right w:val="single" w:sz="4" w:space="0" w:color="auto"/>
-        <w:insideH w:val="single" w:sz="4" w:space="0" w:color="auto"/>
-        <w:insideV w:val="single" w:sz="4" w:space="0" w:color="auto"/>
-      </w:tblBorders>
-      <w:tblCellMar>
-        <w:top w:w="0" w:type="dxa"/>
-        <w:left w:w="108" w:type="dxa"/>
-        <w:bottom w:w="0" w:type="dxa"/>
-        <w:right w:w="108" w:type="dxa"/>
-      </w:tblCellMar>
-    </w:tblPr>
-  </w:style>
-  <w:style w:type="paragraph" w:customStyle="1" w:styleId="Tablesubheading">
-    <w:name w:val="Table subheading"/>
-    <w:basedOn w:val="Tablebodytext"/>
-    <w:link w:val="TablesubheadingChar"/>
-    <w:qFormat/>
-    <w:rsid w:val="00630AC3"/>
-    <w:rPr>
-      <w:bCs w:val="0"/>
-      <w:i/>
-    </w:rPr>
-  </w:style>
-  <w:style w:type="paragraph" w:customStyle="1" w:styleId="Tablebodytext">
-    <w:name w:val="Table body text"/>
-    <w:basedOn w:val="Normal"/>
-    <w:qFormat/>
-    <w:rsid w:val="0082496C"/>
-    <w:pPr>
-      <w:spacing w:after="0"/>
-    </w:pPr>
-    <w:rPr>
-      <w:rFonts w:cs="Arial"/>
-      <w:bCs/>
-    </w:rPr>
-  </w:style>
-  <w:style w:type="character" w:customStyle="1" w:styleId="Heading5Char">
-    <w:name w:val="Heading 5 Char"/>
-    <w:basedOn w:val="DefaultParagraphFont"/>
-    <w:link w:val="Heading5"/>
-    <w:rsid w:val="00D01677"/>
-    <w:rPr>
-      <w:rFonts w:eastAsiaTheme="minorEastAsia" w:cstheme="minorBidi"/>
-      <w:b/>
-      <w:i/>
-      <w:iCs/>
-      <w:sz w:val="22"/>
-      <w:szCs w:val="26"/>
-    </w:rPr>
-  </w:style>
-  <w:style w:type="paragraph" w:styleId="Header">
-    <w:name w:val="header"/>
-    <w:basedOn w:val="Normal"/>
-    <w:link w:val="HeaderChar"/>
-    <w:rsid w:val="00523AB3"/>
-    <w:pPr>
-      <w:tabs>
-        <w:tab w:val="center" w:pos="4513"/>
-        <w:tab w:val="right" w:pos="9026"/>
-      </w:tabs>
-    </w:pPr>
-  </w:style>
-  <w:style w:type="character" w:customStyle="1" w:styleId="HeaderChar">
-    <w:name w:val="Header Char"/>
-    <w:link w:val="Header"/>
-    <w:rsid w:val="00523AB3"/>
-    <w:rPr>
-      <w:lang w:eastAsia="en-GB"/>
-    </w:rPr>
-  </w:style>
-  <w:style w:type="paragraph" w:styleId="Title">
-    <w:name w:val="Title"/>
-    <w:basedOn w:val="Normal"/>
-    <w:next w:val="Authorname"/>
-    <w:link w:val="TitleChar"/>
-    <w:qFormat/>
-    <w:rsid w:val="00995D71"/>
-    <w:pPr>
-      <w:spacing w:before="120" w:after="600"/>
-      <w:jc w:val="center"/>
-    </w:pPr>
-    <w:rPr>
-      <w:rFonts w:ascii="Garamond" w:hAnsi="Garamond"/>
-      <w:sz w:val="48"/>
-      <w:szCs w:val="48"/>
-    </w:rPr>
-  </w:style>
-  <w:style w:type="character" w:customStyle="1" w:styleId="TitleChar">
-    <w:name w:val="Title Char"/>
-    <w:basedOn w:val="DefaultParagraphFont"/>
-    <w:link w:val="Title"/>
-    <w:rsid w:val="00995D71"/>
-    <w:rPr>
-      <w:rFonts w:ascii="Garamond" w:hAnsi="Garamond"/>
-      <w:sz w:val="48"/>
-      <w:szCs w:val="48"/>
-      <w:lang w:val="en-ZA" w:eastAsia="en-GB"/>
-    </w:rPr>
-  </w:style>
-  <w:style w:type="character" w:styleId="Emphasis">
-    <w:name w:val="Emphasis"/>
-    <w:basedOn w:val="DefaultParagraphFont"/>
-    <w:qFormat/>
-    <w:rsid w:val="00630AC3"/>
-    <w:rPr>
-      <w:i/>
-      <w:iCs/>
-    </w:rPr>
-  </w:style>
-  <w:style w:type="character" w:customStyle="1" w:styleId="TablesubheadingChar">
-    <w:name w:val="Table subheading Char"/>
-    <w:basedOn w:val="TablecolumnheadingChar"/>
-    <w:link w:val="Tablesubheading"/>
-    <w:rsid w:val="00494F18"/>
-    <w:rPr>
-      <w:rFonts w:cs="Arial"/>
-      <w:b w:val="0"/>
-      <w:bCs/>
-      <w:i/>
-      <w:sz w:val="22"/>
-      <w:szCs w:val="18"/>
-      <w:lang w:val="en-ZA" w:eastAsia="en-GB"/>
-    </w:rPr>
-  </w:style>
-  <w:style w:type="character" w:customStyle="1" w:styleId="Heading3Char">
-    <w:name w:val="Heading 3 Char"/>
-    <w:aliases w:val="3 Char"/>
-    <w:basedOn w:val="DefaultParagraphFont"/>
-    <w:link w:val="Heading3"/>
-    <w:rsid w:val="00D01677"/>
-    <w:rPr>
-      <w:rFonts w:eastAsiaTheme="minorEastAsia" w:cstheme="minorBidi"/>
-      <w:b/>
-      <w:sz w:val="24"/>
-    </w:rPr>
-  </w:style>
-  <w:style w:type="paragraph" w:styleId="BalloonText">
-    <w:name w:val="Balloon Text"/>
-    <w:basedOn w:val="Normal"/>
-    <w:link w:val="BalloonTextChar"/>
-    <w:rsid w:val="00D95CD4"/>
-    <w:pPr>
-      <w:spacing w:after="0"/>
-    </w:pPr>
-    <w:rPr>
-      <w:rFonts w:ascii="Tahoma" w:hAnsi="Tahoma" w:cs="Tahoma"/>
-      <w:sz w:val="16"/>
-      <w:szCs w:val="16"/>
-    </w:rPr>
-  </w:style>
-  <w:style w:type="character" w:customStyle="1" w:styleId="BalloonTextChar">
-    <w:name w:val="Balloon Text Char"/>
-    <w:basedOn w:val="DefaultParagraphFont"/>
-    <w:link w:val="BalloonText"/>
-    <w:rsid w:val="00D95CD4"/>
-    <w:rPr>
-      <w:rFonts w:ascii="Tahoma" w:hAnsi="Tahoma" w:cs="Tahoma"/>
-      <w:sz w:val="16"/>
-      <w:szCs w:val="16"/>
-      <w:lang w:val="en-ZA" w:eastAsia="en-GB"/>
-    </w:rPr>
-  </w:style>
-  <w:style w:type="character" w:styleId="Hyperlink">
-    <w:name w:val="Hyperlink"/>
-    <w:basedOn w:val="DefaultParagraphFont"/>
-    <w:rsid w:val="00DB2BD7"/>
-    <w:rPr>
-      <w:color w:val="0000FF" w:themeColor="hyperlink"/>
-      <w:u w:val="single"/>
-    </w:rPr>
-  </w:style>
-  <w:style w:type="paragraph" w:styleId="Footer">
-    <w:name w:val="footer"/>
-    <w:basedOn w:val="Normal"/>
-    <w:link w:val="FooterChar"/>
-    <w:uiPriority w:val="99"/>
-    <w:rsid w:val="004B41DB"/>
-    <w:pPr>
-      <w:tabs>
-        <w:tab w:val="center" w:pos="4513"/>
-        <w:tab w:val="right" w:pos="9026"/>
-      </w:tabs>
-      <w:spacing w:after="0"/>
-    </w:pPr>
-  </w:style>
-  <w:style w:type="character" w:customStyle="1" w:styleId="FooterChar">
-    <w:name w:val="Footer Char"/>
-    <w:basedOn w:val="DefaultParagraphFont"/>
-    <w:link w:val="Footer"/>
-    <w:uiPriority w:val="99"/>
-    <w:rsid w:val="004B41DB"/>
-    <w:rPr>
-      <w:sz w:val="22"/>
-      <w:lang w:val="en-ZA" w:eastAsia="en-GB"/>
-    </w:rPr>
-  </w:style>
-  <w:style w:type="table" w:styleId="TableList1">
-    <w:name w:val="Table List 1"/>
-    <w:basedOn w:val="TableNormal"/>
-    <w:unhideWhenUsed/>
-    <w:rsid w:val="00B6046C"/>
-    <w:pPr>
-      <w:spacing w:after="120"/>
-    </w:pPr>
-    <w:tblPr>
-      <w:tblStyleRowBandSize w:val="1"/>
-      <w:tblInd w:w="0" w:type="dxa"/>
-      <w:tblBorders>
-        <w:top w:val="single" w:sz="12" w:space="0" w:color="008080"/>
-        <w:left w:val="single" w:sz="6" w:space="0" w:color="008080"/>
-        <w:bottom w:val="single" w:sz="12" w:space="0" w:color="008080"/>
-        <w:right w:val="single" w:sz="6" w:space="0" w:color="008080"/>
-      </w:tblBorders>
-      <w:tblCellMar>
-        <w:top w:w="0" w:type="dxa"/>
-        <w:left w:w="108" w:type="dxa"/>
-        <w:bottom w:w="0" w:type="dxa"/>
-        <w:right w:w="108" w:type="dxa"/>
-      </w:tblCellMar>
     </w:tblPr>
     <w:tblStylePr w:type="firstRow">
       <w:rPr>
@@ -7717,7 +7227,7 @@
 </file>
 
 <file path=customXml/itemProps1.xml><?xml version="1.0" encoding="utf-8"?>
-<ds:datastoreItem xmlns:ds="http://schemas.openxmlformats.org/officeDocument/2006/customXml" ds:itemID="{83572677-EE09-D945-BE77-96BAA6CB0945}">
+<ds:datastoreItem xmlns:ds="http://schemas.openxmlformats.org/officeDocument/2006/customXml" ds:itemID="{AEBF8271-CA9A-B04C-9AE9-1A445A9B026D}">
   <ds:schemaRefs>
     <ds:schemaRef ds:uri="http://schemas.openxmlformats.org/officeDocument/2006/bibliography"/>
   </ds:schemaRefs>

--- a/Documentation/Final Report/guidelinesFinalReport.docx
+++ b/Documentation/Final Report/guidelinesFinalReport.docx
@@ -208,21 +208,7 @@
         <w:rPr>
           <w:lang w:val="en-AU"/>
         </w:rPr>
-        <w:t xml:space="preserve">The capstone project is done as the culmination of your </w:t>
-      </w:r>
-      <w:proofErr w:type="gramStart"/>
-      <w:r>
-        <w:rPr>
-          <w:lang w:val="en-AU"/>
-        </w:rPr>
-        <w:t>three year</w:t>
-      </w:r>
-      <w:proofErr w:type="gramEnd"/>
-      <w:r>
-        <w:rPr>
-          <w:lang w:val="en-AU"/>
-        </w:rPr>
-        <w:t xml:space="preserve"> study of Computer Science. It is the development of a real application that draws on all your knowledge of the field gained </w:t>
+        <w:t xml:space="preserve">The capstone project is done as the culmination of your three year study of Computer Science. It is the development of a real application that draws on all your knowledge of the field gained </w:t>
       </w:r>
       <w:r>
         <w:rPr>
@@ -283,21 +269,7 @@
         <w:rPr>
           <w:lang w:val="en-AU"/>
         </w:rPr>
-        <w:t xml:space="preserve">different font. </w:t>
-      </w:r>
-      <w:proofErr w:type="gramStart"/>
-      <w:r>
-        <w:rPr>
-          <w:lang w:val="en-AU"/>
-        </w:rPr>
-        <w:t>So</w:t>
-      </w:r>
-      <w:proofErr w:type="gramEnd"/>
-      <w:r>
-        <w:rPr>
-          <w:lang w:val="en-AU"/>
-        </w:rPr>
-        <w:t xml:space="preserve"> use ‘Emphasis’ style for </w:t>
+        <w:t xml:space="preserve">different font. So use ‘Emphasis’ style for </w:t>
       </w:r>
       <w:r>
         <w:rPr>
@@ -397,21 +369,7 @@
         <w:rPr>
           <w:lang w:val="en-AU"/>
         </w:rPr>
-        <w:t xml:space="preserve"> This document shows the format we </w:t>
-      </w:r>
-      <w:proofErr w:type="gramStart"/>
-      <w:r>
-        <w:rPr>
-          <w:lang w:val="en-AU"/>
-        </w:rPr>
-        <w:t>expect</w:t>
-      </w:r>
-      <w:proofErr w:type="gramEnd"/>
-      <w:r>
-        <w:rPr>
-          <w:lang w:val="en-AU"/>
-        </w:rPr>
-        <w:t xml:space="preserve"> and you </w:t>
+        <w:t xml:space="preserve"> This document shows the format we expect and you </w:t>
       </w:r>
       <w:r>
         <w:rPr>
@@ -499,21 +457,7 @@
         <w:rPr>
           <w:rStyle w:val="Emphasis"/>
         </w:rPr>
-        <w:t xml:space="preserve">Your final </w:t>
-      </w:r>
-      <w:proofErr w:type="spellStart"/>
-      <w:r>
-        <w:rPr>
-          <w:rStyle w:val="Emphasis"/>
-        </w:rPr>
-        <w:t>handin</w:t>
-      </w:r>
-      <w:proofErr w:type="spellEnd"/>
-      <w:r>
-        <w:rPr>
-          <w:rStyle w:val="Emphasis"/>
-        </w:rPr>
-        <w:t xml:space="preserve"> in each case will be a pdf document.</w:t>
+        <w:t>Your final handin in each case will be a pdf document.</w:t>
       </w:r>
       <w:r>
         <w:rPr>
@@ -550,21 +494,7 @@
         <w:rPr>
           <w:lang w:val="en-AU"/>
         </w:rPr>
-        <w:t xml:space="preserve">or </w:t>
-      </w:r>
-      <w:proofErr w:type="gramStart"/>
-      <w:r>
-        <w:rPr>
-          <w:lang w:val="en-AU"/>
-        </w:rPr>
-        <w:t>LibreOffice</w:t>
-      </w:r>
-      <w:proofErr w:type="gramEnd"/>
-      <w:r>
-        <w:rPr>
-          <w:lang w:val="en-AU"/>
-        </w:rPr>
-        <w:t xml:space="preserve"> </w:t>
+        <w:t xml:space="preserve">or LibreOffice </w:t>
       </w:r>
       <w:r>
         <w:rPr>
@@ -731,21 +661,7 @@
         <w:rPr>
           <w:lang w:val="en-AU"/>
         </w:rPr>
-        <w:t xml:space="preserve">Managing numbered headings and outline numbering in anything but the simplest of Microsoft Word documents can easily drive you crazy. You seem to go </w:t>
-      </w:r>
-      <w:proofErr w:type="gramStart"/>
-      <w:r>
-        <w:rPr>
-          <w:lang w:val="en-AU"/>
-        </w:rPr>
-        <w:t>round</w:t>
-      </w:r>
-      <w:proofErr w:type="gramEnd"/>
-      <w:r>
-        <w:rPr>
-          <w:lang w:val="en-AU"/>
-        </w:rPr>
-        <w:t xml:space="preserve"> and round in circles, and never end up with what you want. And just when you get close, it falls to pieces.</w:t>
+        <w:t>Managing numbered headings and outline numbering in anything but the simplest of Microsoft Word documents can easily drive you crazy. You seem to go round and round in circles, and never end up with what you want. And just when you get close, it falls to pieces.</w:t>
       </w:r>
     </w:p>
     <w:p>
@@ -773,7 +689,6 @@
         <w:rPr>
           <w:lang w:val="en-AU"/>
         </w:rPr>
-        <w:lastRenderedPageBreak/>
         <w:t>The summary of the advice is:</w:t>
       </w:r>
     </w:p>
@@ -959,21 +874,7 @@
         <w:rPr>
           <w:lang w:val="en-AU"/>
         </w:rPr>
-        <w:t xml:space="preserve">If you think there is something special about the kind of </w:t>
-      </w:r>
-      <w:proofErr w:type="gramStart"/>
-      <w:r>
-        <w:rPr>
-          <w:lang w:val="en-AU"/>
-        </w:rPr>
-        <w:t>problem</w:t>
-      </w:r>
-      <w:proofErr w:type="gramEnd"/>
-      <w:r>
-        <w:rPr>
-          <w:lang w:val="en-AU"/>
-        </w:rPr>
-        <w:t xml:space="preserve"> you tackled that your reader needs to know up front then this is where you say it.</w:t>
+        <w:t>If you think there is something special about the kind of problem you tackled that your reader needs to know up front then this is where you say it.</w:t>
       </w:r>
     </w:p>
     <w:p>
@@ -1245,21 +1146,7 @@
         <w:rPr>
           <w:lang w:val="en-AU" w:eastAsia="en-AU"/>
         </w:rPr>
-        <w:t xml:space="preserve">You must present the overall architecture of the system together with an architecture diagram. You may choose what kind of diagram best suits your </w:t>
-      </w:r>
-      <w:proofErr w:type="gramStart"/>
-      <w:r>
-        <w:rPr>
-          <w:lang w:val="en-AU" w:eastAsia="en-AU"/>
-        </w:rPr>
-        <w:t>project</w:t>
-      </w:r>
-      <w:proofErr w:type="gramEnd"/>
-      <w:r>
-        <w:rPr>
-          <w:lang w:val="en-AU" w:eastAsia="en-AU"/>
-        </w:rPr>
-        <w:t xml:space="preserve"> but we would expect a layered architecture diagram (see Figure 1) unless there is a good reason for some other kind of diagram. It need not be a formal UML diagram as long as it conveys all the necessary information clearly.</w:t>
+        <w:t>You must present the overall architecture of the system together with an architecture diagram. You may choose what kind of diagram best suits your project but we would expect a layered architecture diagram (see Figure 1) unless there is a good reason for some other kind of diagram. It need not be a formal UML diagram as long as it conveys all the necessary information clearly.</w:t>
       </w:r>
     </w:p>
     <w:p>
@@ -1340,9 +1227,9 @@
       </w:pPr>
       <w:r>
         <w:rPr>
-          <w:lang w:val="en-AU" w:eastAsia="en-AU"/>
-        </w:rPr>
-        <w:lastRenderedPageBreak/>
+          <w:noProof/>
+          <w:lang w:val="en-AU" w:eastAsia="en-AU"/>
+        </w:rPr>
         <w:object w:dxaOrig="1440" w:dyaOrig="1440" w14:anchorId="47DC21DF">
           <v:shapetype id="_x0000_t75" coordsize="21600,21600" o:spt="75" o:preferrelative="t" path="m@4@5l@4@11@9@11@9@5xe" filled="f" stroked="f">
             <v:stroke joinstyle="miter"/>
@@ -1368,7 +1255,7 @@
             <v:shadow color="#ccecff"/>
             <w10:wrap type="topAndBottom" anchory="margin"/>
           </v:shape>
-          <o:OLEObject Type="Embed" ProgID="Visio.Drawing.11" ShapeID="Object 4" DrawAspect="Content" ObjectID="_1629198648" r:id="rId13"/>
+          <o:OLEObject Type="Embed" ProgID="Visio.Drawing.11" ShapeID="Object 4" DrawAspect="Content" ObjectID="_1629462324" r:id="rId13"/>
         </w:object>
       </w:r>
       <w:r>
@@ -1855,21 +1742,7 @@
         <w:rPr>
           <w:lang w:val="en-AU" w:eastAsia="en-AU"/>
         </w:rPr>
-        <w:t xml:space="preserve">If you had user </w:t>
-      </w:r>
-      <w:proofErr w:type="gramStart"/>
-      <w:r>
-        <w:rPr>
-          <w:lang w:val="en-AU" w:eastAsia="en-AU"/>
-        </w:rPr>
-        <w:t>tests</w:t>
-      </w:r>
-      <w:proofErr w:type="gramEnd"/>
-      <w:r>
-        <w:rPr>
-          <w:lang w:val="en-AU" w:eastAsia="en-AU"/>
-        </w:rPr>
-        <w:t xml:space="preserve"> then say what you did and what the results were.</w:t>
+        <w:t>If you had user tests then say what you did and what the results were.</w:t>
       </w:r>
       <w:r>
         <w:rPr>
@@ -2327,21 +2200,7 @@
         <w:rPr>
           <w:lang w:val="en-AU" w:eastAsia="en-AU"/>
         </w:rPr>
-        <w:t xml:space="preserve">Follow your table of results with a </w:t>
-      </w:r>
-      <w:proofErr w:type="gramStart"/>
-      <w:r>
-        <w:rPr>
-          <w:lang w:val="en-AU" w:eastAsia="en-AU"/>
-        </w:rPr>
-        <w:t>discussions</w:t>
-      </w:r>
-      <w:proofErr w:type="gramEnd"/>
-      <w:r>
-        <w:rPr>
-          <w:lang w:val="en-AU" w:eastAsia="en-AU"/>
-        </w:rPr>
-        <w:t xml:space="preserve"> of them highlighting how useful and usable your system is for its intended purpose.</w:t>
+        <w:t>Follow your table of results with a discussions of them highlighting how useful and usable your system is for its intended purpose.</w:t>
       </w:r>
     </w:p>
     <w:p>
@@ -2395,21 +2254,7 @@
         <w:rPr>
           <w:lang w:val="en-AU" w:eastAsia="en-AU"/>
         </w:rPr>
-        <w:t xml:space="preserve">If your system is interactive and has a good user interface with context dependent </w:t>
-      </w:r>
-      <w:proofErr w:type="gramStart"/>
-      <w:r>
-        <w:rPr>
-          <w:lang w:val="en-AU" w:eastAsia="en-AU"/>
-        </w:rPr>
-        <w:t>help</w:t>
-      </w:r>
-      <w:proofErr w:type="gramEnd"/>
-      <w:r>
-        <w:rPr>
-          <w:lang w:val="en-AU" w:eastAsia="en-AU"/>
-        </w:rPr>
-        <w:t xml:space="preserve"> then this can be </w:t>
+        <w:t xml:space="preserve">If your system is interactive and has a good user interface with context dependent help then this can be </w:t>
       </w:r>
       <w:r>
         <w:rPr>
@@ -2427,21 +2272,7 @@
         <w:rPr>
           <w:lang w:val="en-AU" w:eastAsia="en-AU"/>
         </w:rPr>
-        <w:t xml:space="preserve">If your system is to be </w:t>
-      </w:r>
-      <w:proofErr w:type="gramStart"/>
-      <w:r>
-        <w:rPr>
-          <w:lang w:val="en-AU" w:eastAsia="en-AU"/>
-        </w:rPr>
-        <w:t>extended</w:t>
-      </w:r>
-      <w:proofErr w:type="gramEnd"/>
-      <w:r>
-        <w:rPr>
-          <w:lang w:val="en-AU" w:eastAsia="en-AU"/>
-        </w:rPr>
-        <w:t xml:space="preserve"> then you might want to include a technical API manual.</w:t>
+        <w:t>If your system is to be extended then you might want to include a technical API manual.</w:t>
       </w:r>
     </w:p>
     <w:p>
@@ -2645,21 +2476,7 @@
         <w:rPr>
           <w:lang w:val="en-AU" w:eastAsia="en-AU"/>
         </w:rPr>
-        <w:t xml:space="preserve">If you need to give </w:t>
-      </w:r>
-      <w:proofErr w:type="gramStart"/>
-      <w:r>
-        <w:rPr>
-          <w:lang w:val="en-AU" w:eastAsia="en-AU"/>
-        </w:rPr>
-        <w:t>references</w:t>
-      </w:r>
-      <w:proofErr w:type="gramEnd"/>
-      <w:r>
-        <w:rPr>
-          <w:lang w:val="en-AU" w:eastAsia="en-AU"/>
-        </w:rPr>
-        <w:t xml:space="preserve"> ensure that the following information is included:</w:t>
+        <w:t>If you need to give references ensure that the following information is included:</w:t>
       </w:r>
     </w:p>
     <w:p>
@@ -2815,21 +2632,7 @@
         <w:rPr>
           <w:lang w:val="en-AU"/>
         </w:rPr>
-        <w:t xml:space="preserve">Internet source: Author’s surname, author’s initial. (Year of publication) Title of source. </w:t>
-      </w:r>
-      <w:proofErr w:type="spellStart"/>
-      <w:r>
-        <w:rPr>
-          <w:lang w:val="en-AU"/>
-        </w:rPr>
-        <w:t>url</w:t>
-      </w:r>
-      <w:proofErr w:type="spellEnd"/>
-      <w:r>
-        <w:rPr>
-          <w:lang w:val="en-AU"/>
-        </w:rPr>
-        <w:t xml:space="preserve"> (retrieved date).</w:t>
+        <w:t>Internet source: Author’s surname, author’s initial. (Year of publication) Title of source. url (retrieved date).</w:t>
       </w:r>
     </w:p>
     <w:sectPr>
@@ -6097,12 +5900,6 @@
     <w:lsdException w:name="Book Title" w:uiPriority="33" w:qFormat="1"/>
     <w:lsdException w:name="Bibliography" w:semiHidden="1" w:uiPriority="37" w:unhideWhenUsed="1"/>
     <w:lsdException w:name="TOC Heading" w:semiHidden="1" w:uiPriority="39" w:unhideWhenUsed="1" w:qFormat="1"/>
-    <w:lsdException w:name="Plain Table 4" w:semiHidden="1" w:unhideWhenUsed="1"/>
-    <w:lsdException w:name="Plain Table 5" w:semiHidden="1" w:unhideWhenUsed="1"/>
-    <w:lsdException w:name="Grid Table Light" w:semiHidden="1" w:unhideWhenUsed="1"/>
-    <w:lsdException w:name="Grid Table 1 Light" w:semiHidden="1" w:unhideWhenUsed="1"/>
-    <w:lsdException w:name="Grid Table 2" w:semiHidden="1" w:unhideWhenUsed="1"/>
-    <w:lsdException w:name="Grid Table 3" w:semiHidden="1" w:unhideWhenUsed="1"/>
     <w:lsdException w:name="Grid Table 4" w:uiPriority="49"/>
     <w:lsdException w:name="Grid Table 5 Dark" w:uiPriority="50"/>
     <w:lsdException w:name="Grid Table 6 Colorful" w:uiPriority="51"/>
@@ -7227,7 +7024,7 @@
 </file>
 
 <file path=customXml/itemProps1.xml><?xml version="1.0" encoding="utf-8"?>
-<ds:datastoreItem xmlns:ds="http://schemas.openxmlformats.org/officeDocument/2006/customXml" ds:itemID="{AEBF8271-CA9A-B04C-9AE9-1A445A9B026D}">
+<ds:datastoreItem xmlns:ds="http://schemas.openxmlformats.org/officeDocument/2006/customXml" ds:itemID="{A6640C5C-D931-E842-8698-6B28B4BA5890}">
   <ds:schemaRefs>
     <ds:schemaRef ds:uri="http://schemas.openxmlformats.org/officeDocument/2006/bibliography"/>
   </ds:schemaRefs>
